--- a/doucument/QG项目文档.docx
+++ b/doucument/QG项目文档.docx
@@ -782,6 +782,9 @@
         <w:p>
           <w:pPr>
             <w:pStyle w:val="TOC1"/>
+            <w:tabs>
+              <w:tab w:val="clear" w:pos="1050"/>
+            </w:tabs>
             <w:ind w:firstLine="560"/>
             <w:rPr>
               <w:noProof/>
@@ -817,29 +820,13 @@
             </w:rPr>
             <w:fldChar w:fldCharType="separate"/>
           </w:r>
-          <w:hyperlink w:anchor="_Toc165246847" w:history="1">
+          <w:hyperlink w:anchor="_Toc165919336" w:history="1">
             <w:r>
               <w:rPr>
                 <w:rStyle w:val="ac"/>
                 <w:noProof/>
               </w:rPr>
-              <w:t>1.</w:t>
-            </w:r>
-            <w:r>
-              <w:rPr>
-                <w:noProof/>
-                <w:sz w:val="21"/>
-                <w:szCs w:val="22"/>
-                <w14:ligatures w14:val="standardContextual"/>
-              </w:rPr>
-              <w:tab/>
-            </w:r>
-            <w:r>
-              <w:rPr>
-                <w:rStyle w:val="ac"/>
-                <w:noProof/>
-              </w:rPr>
-              <w:t>项目简介</w:t>
+              <w:t>1.项目简介</w:t>
             </w:r>
             <w:r>
               <w:rPr>
@@ -857,7 +844,7 @@
               <w:rPr>
                 <w:noProof/>
               </w:rPr>
-              <w:instrText xml:space="preserve"> PAGEREF _Toc165246847 \h </w:instrText>
+              <w:instrText xml:space="preserve"> PAGEREF _Toc165919336 \h </w:instrText>
             </w:r>
             <w:r>
               <w:rPr>
@@ -887,6 +874,10 @@
         <w:p>
           <w:pPr>
             <w:pStyle w:val="TOC1"/>
+            <w:tabs>
+              <w:tab w:val="clear" w:pos="1050"/>
+              <w:tab w:val="left" w:pos="776"/>
+            </w:tabs>
             <w:ind w:firstLine="560"/>
             <w:rPr>
               <w:noProof/>
@@ -895,7 +886,7 @@
               <w14:ligatures w14:val="standardContextual"/>
             </w:rPr>
           </w:pPr>
-          <w:hyperlink w:anchor="_Toc165246848" w:history="1">
+          <w:hyperlink w:anchor="_Toc165919337" w:history="1">
             <w:r>
               <w:rPr>
                 <w:rStyle w:val="ac"/>
@@ -935,7 +926,7 @@
               <w:rPr>
                 <w:noProof/>
               </w:rPr>
-              <w:instrText xml:space="preserve"> PAGEREF _Toc165246848 \h </w:instrText>
+              <w:instrText xml:space="preserve"> PAGEREF _Toc165919337 \h </w:instrText>
             </w:r>
             <w:r>
               <w:rPr>
@@ -965,6 +956,10 @@
         <w:p>
           <w:pPr>
             <w:pStyle w:val="TOC1"/>
+            <w:tabs>
+              <w:tab w:val="clear" w:pos="1050"/>
+              <w:tab w:val="left" w:pos="776"/>
+            </w:tabs>
             <w:ind w:firstLine="560"/>
             <w:rPr>
               <w:noProof/>
@@ -973,7 +968,7 @@
               <w14:ligatures w14:val="standardContextual"/>
             </w:rPr>
           </w:pPr>
-          <w:hyperlink w:anchor="_Toc165246849" w:history="1">
+          <w:hyperlink w:anchor="_Toc165919338" w:history="1">
             <w:r>
               <w:rPr>
                 <w:rStyle w:val="ac"/>
@@ -1013,7 +1008,7 @@
               <w:rPr>
                 <w:noProof/>
               </w:rPr>
-              <w:instrText xml:space="preserve"> PAGEREF _Toc165246849 \h </w:instrText>
+              <w:instrText xml:space="preserve"> PAGEREF _Toc165919338 \h </w:instrText>
             </w:r>
             <w:r>
               <w:rPr>
@@ -1051,13 +1046,13 @@
               <w14:ligatures w14:val="standardContextual"/>
             </w:rPr>
           </w:pPr>
-          <w:hyperlink w:anchor="_Toc165246850" w:history="1">
+          <w:hyperlink w:anchor="_Toc165919339" w:history="1">
             <w:r>
               <w:rPr>
                 <w:rStyle w:val="ac"/>
                 <w:noProof/>
               </w:rPr>
-              <w:t>4程序测试</w:t>
+              <w:t>4.程序测试</w:t>
             </w:r>
             <w:r>
               <w:rPr>
@@ -1075,7 +1070,7 @@
               <w:rPr>
                 <w:noProof/>
               </w:rPr>
-              <w:instrText xml:space="preserve"> PAGEREF _Toc165246850 \h </w:instrText>
+              <w:instrText xml:space="preserve"> PAGEREF _Toc165919339 \h </w:instrText>
             </w:r>
             <w:r>
               <w:rPr>
@@ -1092,7 +1087,7 @@
               <w:rPr>
                 <w:noProof/>
               </w:rPr>
-              <w:t>9</w:t>
+              <w:t>12</w:t>
             </w:r>
             <w:r>
               <w:rPr>
@@ -1113,13 +1108,13 @@
               <w14:ligatures w14:val="standardContextual"/>
             </w:rPr>
           </w:pPr>
-          <w:hyperlink w:anchor="_Toc165246851" w:history="1">
+          <w:hyperlink w:anchor="_Toc165919340" w:history="1">
             <w:r>
               <w:rPr>
                 <w:rStyle w:val="ac"/>
                 <w:noProof/>
               </w:rPr>
-              <w:t>5项目亮点</w:t>
+              <w:t>5.项目亮点</w:t>
             </w:r>
             <w:r>
               <w:rPr>
@@ -1137,7 +1132,7 @@
               <w:rPr>
                 <w:noProof/>
               </w:rPr>
-              <w:instrText xml:space="preserve"> PAGEREF _Toc165246851 \h </w:instrText>
+              <w:instrText xml:space="preserve"> PAGEREF _Toc165919340 \h </w:instrText>
             </w:r>
             <w:r>
               <w:rPr>
@@ -1154,7 +1149,7 @@
               <w:rPr>
                 <w:noProof/>
               </w:rPr>
-              <w:t>11</w:t>
+              <w:t>14</w:t>
             </w:r>
             <w:r>
               <w:rPr>
@@ -1175,13 +1170,13 @@
               <w14:ligatures w14:val="standardContextual"/>
             </w:rPr>
           </w:pPr>
-          <w:hyperlink w:anchor="_Toc165246852" w:history="1">
+          <w:hyperlink w:anchor="_Toc165919341" w:history="1">
             <w:r>
               <w:rPr>
                 <w:rStyle w:val="ac"/>
                 <w:noProof/>
               </w:rPr>
-              <w:t>6心得体会</w:t>
+              <w:t>6.项目难点</w:t>
             </w:r>
             <w:r>
               <w:rPr>
@@ -1199,7 +1194,7 @@
               <w:rPr>
                 <w:noProof/>
               </w:rPr>
-              <w:instrText xml:space="preserve"> PAGEREF _Toc165246852 \h </w:instrText>
+              <w:instrText xml:space="preserve"> PAGEREF _Toc165919341 \h </w:instrText>
             </w:r>
             <w:r>
               <w:rPr>
@@ -1216,7 +1211,69 @@
               <w:rPr>
                 <w:noProof/>
               </w:rPr>
-              <w:t>16</w:t>
+              <w:t>20</w:t>
+            </w:r>
+            <w:r>
+              <w:rPr>
+                <w:noProof/>
+              </w:rPr>
+              <w:fldChar w:fldCharType="end"/>
+            </w:r>
+          </w:hyperlink>
+        </w:p>
+        <w:p>
+          <w:pPr>
+            <w:pStyle w:val="TOC1"/>
+            <w:ind w:firstLine="560"/>
+            <w:rPr>
+              <w:noProof/>
+              <w:sz w:val="21"/>
+              <w:szCs w:val="22"/>
+              <w14:ligatures w14:val="standardContextual"/>
+            </w:rPr>
+          </w:pPr>
+          <w:hyperlink w:anchor="_Toc165919342" w:history="1">
+            <w:r>
+              <w:rPr>
+                <w:rStyle w:val="ac"/>
+                <w:noProof/>
+              </w:rPr>
+              <w:t>7.心得体会</w:t>
+            </w:r>
+            <w:r>
+              <w:rPr>
+                <w:noProof/>
+              </w:rPr>
+              <w:tab/>
+            </w:r>
+            <w:r>
+              <w:rPr>
+                <w:noProof/>
+              </w:rPr>
+              <w:fldChar w:fldCharType="begin"/>
+            </w:r>
+            <w:r>
+              <w:rPr>
+                <w:noProof/>
+              </w:rPr>
+              <w:instrText xml:space="preserve"> PAGEREF _Toc165919342 \h </w:instrText>
+            </w:r>
+            <w:r>
+              <w:rPr>
+                <w:noProof/>
+              </w:rPr>
+            </w:r>
+            <w:r>
+              <w:rPr>
+                <w:noProof/>
+              </w:rPr>
+              <w:fldChar w:fldCharType="separate"/>
+            </w:r>
+            <w:r>
+              <w:rPr>
+                <w:noProof/>
+              </w:rPr>
+              <w:t>21</w:t>
             </w:r>
             <w:r>
               <w:rPr>
@@ -1280,7 +1337,7 @@
         <w:ind w:firstLineChars="0"/>
       </w:pPr>
       <w:bookmarkStart w:id="4" w:name="_Toc3489"/>
-      <w:bookmarkStart w:id="5" w:name="_Toc165246847"/>
+      <w:bookmarkStart w:id="5" w:name="_Toc165919336"/>
       <w:r>
         <w:lastRenderedPageBreak/>
         <w:t>项目简介</w:t>
@@ -1565,8 +1622,11 @@
     <w:p>
       <w:pPr>
         <w:pStyle w:val="ae"/>
-        <w:spacing w:before="0" w:beforeAutospacing="0" w:after="240" w:afterAutospacing="0" w:line="405" w:lineRule="atLeast"/>
-        <w:ind w:firstLine="460"/>
+        <w:numPr>
+          <w:ilvl w:val="0"/>
+          <w:numId w:val="2"/>
+        </w:numPr>
+        <w:spacing w:before="240" w:beforeAutospacing="0" w:after="90" w:afterAutospacing="0" w:line="405" w:lineRule="atLeast"/>
         <w:textAlignment w:val="baseline"/>
         <w:rPr>
           <w:rFonts w:ascii="Segoe UI" w:hAnsi="Segoe UI" w:cs="Segoe UI"/>
@@ -1575,15 +1635,6 @@
           <w:szCs w:val="23"/>
         </w:rPr>
       </w:pPr>
-      <w:r>
-        <w:rPr>
-          <w:rFonts w:ascii="Segoe UI" w:hAnsi="Segoe UI" w:cs="Segoe UI"/>
-          <w:color w:val="1F2328"/>
-          <w:sz w:val="23"/>
-          <w:szCs w:val="23"/>
-        </w:rPr>
-        <w:t>系统用户分为普通用户、游客、企业群组负责人和网站管理员。普通用户可以进行账号注册、登录、修改个人信息、搜索公开群组、申请加入群组</w:t>
-      </w:r>
       <w:r>
         <w:rPr>
           <w:rFonts w:ascii="Segoe UI" w:hAnsi="Segoe UI" w:cs="Segoe UI" w:hint="eastAsia"/>
@@ -1591,16 +1642,30 @@
           <w:sz w:val="23"/>
           <w:szCs w:val="23"/>
         </w:rPr>
-        <w:t>，充值资金，转账，查看流水账单并可选择是否打印输出</w:t>
-      </w:r>
-      <w:r>
+        <w:t>管理员模块：网站管理员可以管理系统所有的用户和企业，可以选择封禁或者解封。</w:t>
+      </w:r>
+    </w:p>
+    <w:p>
+      <w:pPr>
+        <w:pStyle w:val="ae"/>
+        <w:spacing w:before="0" w:beforeAutospacing="0" w:after="240" w:afterAutospacing="0" w:line="405" w:lineRule="atLeast"/>
+        <w:ind w:firstLine="460"/>
+        <w:textAlignment w:val="baseline"/>
         <w:rPr>
           <w:rFonts w:ascii="Segoe UI" w:hAnsi="Segoe UI" w:cs="Segoe UI"/>
           <w:color w:val="1F2328"/>
           <w:sz w:val="23"/>
           <w:szCs w:val="23"/>
         </w:rPr>
-        <w:t>等操作。游客仅能</w:t>
+      </w:pPr>
+      <w:r>
+        <w:rPr>
+          <w:rFonts w:ascii="Segoe UI" w:hAnsi="Segoe UI" w:cs="Segoe UI"/>
+          <w:color w:val="1F2328"/>
+          <w:sz w:val="23"/>
+          <w:szCs w:val="23"/>
+        </w:rPr>
+        <w:t>系统用户分为普通用户、游客、企业群组负责人和网站管理员。普通用户可以进行账号注册、登录、修改个人信息、搜索公开群组、申请加入群组</w:t>
       </w:r>
       <w:r>
         <w:rPr>
@@ -1609,7 +1674,7 @@
           <w:sz w:val="23"/>
           <w:szCs w:val="23"/>
         </w:rPr>
-        <w:t>查看和</w:t>
+        <w:t>，充值资金，转账，查看流水账单并可选择是否打印输出</w:t>
       </w:r>
       <w:r>
         <w:rPr>
@@ -1618,7 +1683,7 @@
           <w:sz w:val="23"/>
           <w:szCs w:val="23"/>
         </w:rPr>
-        <w:t>搜索公开企业。企业群组负责人具有普通用户所有功能，并能设置企业基本信息，充值</w:t>
+        <w:t>等操作。游客仅能</w:t>
       </w:r>
       <w:r>
         <w:rPr>
@@ -1627,7 +1692,7 @@
           <w:sz w:val="23"/>
           <w:szCs w:val="23"/>
         </w:rPr>
-        <w:t>、转账</w:t>
+        <w:t>查看和</w:t>
       </w:r>
       <w:r>
         <w:rPr>
@@ -1636,7 +1701,7 @@
           <w:sz w:val="23"/>
           <w:szCs w:val="23"/>
         </w:rPr>
-        <w:t>和分配资金，选择注销企业群组。网站管理员可以封禁企业或用户，</w:t>
+        <w:t>搜索公开企业。企业群组负责人具有普通用户所有功能，并能设置企业基本信息，充值</w:t>
       </w:r>
       <w:r>
         <w:rPr>
@@ -1645,7 +1710,7 @@
           <w:sz w:val="23"/>
           <w:szCs w:val="23"/>
         </w:rPr>
-        <w:t>接受</w:t>
+        <w:t>、转账</w:t>
       </w:r>
       <w:r>
         <w:rPr>
@@ -1654,7 +1719,7 @@
           <w:sz w:val="23"/>
           <w:szCs w:val="23"/>
         </w:rPr>
-        <w:t>恢复</w:t>
+        <w:t>和分配资金，选择注销企业群组。网站管理员可以封禁企业或用户，</w:t>
       </w:r>
       <w:r>
         <w:rPr>
@@ -1663,6 +1728,24 @@
           <w:sz w:val="23"/>
           <w:szCs w:val="23"/>
         </w:rPr>
+        <w:t>接受</w:t>
+      </w:r>
+      <w:r>
+        <w:rPr>
+          <w:rFonts w:ascii="Segoe UI" w:hAnsi="Segoe UI" w:cs="Segoe UI"/>
+          <w:color w:val="1F2328"/>
+          <w:sz w:val="23"/>
+          <w:szCs w:val="23"/>
+        </w:rPr>
+        <w:t>恢复</w:t>
+      </w:r>
+      <w:r>
+        <w:rPr>
+          <w:rFonts w:ascii="Segoe UI" w:hAnsi="Segoe UI" w:cs="Segoe UI" w:hint="eastAsia"/>
+          <w:color w:val="1F2328"/>
+          <w:sz w:val="23"/>
+          <w:szCs w:val="23"/>
+        </w:rPr>
         <w:t>申请。</w:t>
       </w:r>
     </w:p>
@@ -1720,6 +1803,47 @@
           <w:szCs w:val="23"/>
         </w:rPr>
       </w:pPr>
+      <w:r>
+        <w:rPr>
+          <w:noProof/>
+        </w:rPr>
+        <w:lastRenderedPageBreak/>
+        <w:drawing>
+          <wp:inline distT="0" distB="0" distL="0" distR="0" wp14:anchorId="6AB0B2F6" wp14:editId="2109524A">
+            <wp:extent cx="5274310" cy="2024380"/>
+            <wp:effectExtent l="0" t="0" r="2540" b="0"/>
+            <wp:docPr id="542476035" name="图片 1" descr="1.1"/>
+            <wp:cNvGraphicFramePr>
+              <a:graphicFrameLocks xmlns:a="http://schemas.openxmlformats.org/drawingml/2006/main" noChangeAspect="1"/>
+            </wp:cNvGraphicFramePr>
+            <a:graphic xmlns:a="http://schemas.openxmlformats.org/drawingml/2006/main">
+              <a:graphicData uri="http://schemas.openxmlformats.org/drawingml/2006/picture">
+                <pic:pic xmlns:pic="http://schemas.openxmlformats.org/drawingml/2006/picture">
+                  <pic:nvPicPr>
+                    <pic:cNvPr id="542476035" name="图片 1" descr="1.1"/>
+                    <pic:cNvPicPr/>
+                  </pic:nvPicPr>
+                  <pic:blipFill>
+                    <a:blip r:embed="rId17"/>
+                    <a:stretch>
+                      <a:fillRect/>
+                    </a:stretch>
+                  </pic:blipFill>
+                  <pic:spPr>
+                    <a:xfrm>
+                      <a:off x="0" y="0"/>
+                      <a:ext cx="5274310" cy="2024380"/>
+                    </a:xfrm>
+                    <a:prstGeom prst="rect">
+                      <a:avLst/>
+                    </a:prstGeom>
+                  </pic:spPr>
+                </pic:pic>
+              </a:graphicData>
+            </a:graphic>
+          </wp:inline>
+        </w:drawing>
+      </w:r>
     </w:p>
     <w:p>
       <w:pPr>
@@ -1731,12 +1855,11 @@
         <w:ind w:firstLineChars="0"/>
       </w:pPr>
       <w:bookmarkStart w:id="6" w:name="_Toc9747"/>
-      <w:bookmarkStart w:id="7" w:name="_Toc165246848"/>
-      <w:r>
-        <w:rPr>
-          <w:rFonts w:hint="eastAsia"/>
-        </w:rPr>
-        <w:lastRenderedPageBreak/>
+      <w:bookmarkStart w:id="7" w:name="_Toc165919337"/>
+      <w:r>
+        <w:rPr>
+          <w:rFonts w:hint="eastAsia"/>
+        </w:rPr>
         <w:t>设计思路</w:t>
       </w:r>
       <w:bookmarkEnd w:id="6"/>
@@ -1846,7 +1969,14 @@
         <w:rPr>
           <w:rFonts w:hint="eastAsia"/>
         </w:rPr>
-        <w:t>5、在基本功能实现完成之后，就开始着手一些进阶的需求，保证资金流动的安全和系统的稳定。</w:t>
+        <w:t>5、在基本功能实现完成之后，就开始着手一些进阶的需求，保证资金流动的</w:t>
+      </w:r>
+      <w:r>
+        <w:rPr>
+          <w:rFonts w:hint="eastAsia"/>
+        </w:rPr>
+        <w:lastRenderedPageBreak/>
+        <w:t>安全和系统的稳定。</w:t>
       </w:r>
     </w:p>
     <w:p>
@@ -1858,6 +1988,46 @@
       <w:pPr>
         <w:ind w:firstLine="480"/>
       </w:pPr>
+      <w:r>
+        <w:rPr>
+          <w:noProof/>
+        </w:rPr>
+        <w:drawing>
+          <wp:inline distT="0" distB="0" distL="0" distR="0" wp14:anchorId="0581787C" wp14:editId="2FCDDBA4">
+            <wp:extent cx="5274310" cy="4918075"/>
+            <wp:effectExtent l="0" t="0" r="2540" b="0"/>
+            <wp:docPr id="2026970369" name="图片 1"/>
+            <wp:cNvGraphicFramePr>
+              <a:graphicFrameLocks xmlns:a="http://schemas.openxmlformats.org/drawingml/2006/main" noChangeAspect="1"/>
+            </wp:cNvGraphicFramePr>
+            <a:graphic xmlns:a="http://schemas.openxmlformats.org/drawingml/2006/main">
+              <a:graphicData uri="http://schemas.openxmlformats.org/drawingml/2006/picture">
+                <pic:pic xmlns:pic="http://schemas.openxmlformats.org/drawingml/2006/picture">
+                  <pic:nvPicPr>
+                    <pic:cNvPr id="2026970369" name=""/>
+                    <pic:cNvPicPr/>
+                  </pic:nvPicPr>
+                  <pic:blipFill>
+                    <a:blip r:embed="rId18"/>
+                    <a:stretch>
+                      <a:fillRect/>
+                    </a:stretch>
+                  </pic:blipFill>
+                  <pic:spPr>
+                    <a:xfrm>
+                      <a:off x="0" y="0"/>
+                      <a:ext cx="5274310" cy="4918075"/>
+                    </a:xfrm>
+                    <a:prstGeom prst="rect">
+                      <a:avLst/>
+                    </a:prstGeom>
+                  </pic:spPr>
+                </pic:pic>
+              </a:graphicData>
+            </a:graphic>
+          </wp:inline>
+        </w:drawing>
+      </w:r>
     </w:p>
     <w:p>
       <w:pPr>
@@ -1874,12 +2044,11 @@
         <w:ind w:firstLineChars="0"/>
       </w:pPr>
       <w:bookmarkStart w:id="8" w:name="_Toc15374"/>
-      <w:bookmarkStart w:id="9" w:name="_Toc165246849"/>
-      <w:r>
-        <w:rPr>
-          <w:rFonts w:hint="eastAsia"/>
-        </w:rPr>
-        <w:lastRenderedPageBreak/>
+      <w:bookmarkStart w:id="9" w:name="_Toc165919338"/>
+      <w:r>
+        <w:rPr>
+          <w:rFonts w:hint="eastAsia"/>
+        </w:rPr>
         <w:t>详细功能设计</w:t>
       </w:r>
       <w:bookmarkEnd w:id="8"/>
@@ -1940,6 +2109,7 @@
           <w:rFonts w:hint="eastAsia"/>
           <w:noProof/>
         </w:rPr>
+        <w:lastRenderedPageBreak/>
         <w:drawing>
           <wp:inline distT="0" distB="0" distL="0" distR="0" wp14:anchorId="573705A4" wp14:editId="6F3EC17C">
             <wp:extent cx="5274310" cy="2064327"/>
@@ -1958,7 +2128,7 @@
                     </pic:cNvPicPr>
                   </pic:nvPicPr>
                   <pic:blipFill>
-                    <a:blip r:embed="rId17" cstate="print">
+                    <a:blip r:embed="rId19" cstate="print">
                       <a:extLst>
                         <a:ext uri="{28A0092B-C50C-407E-A947-70E740481C1C}">
                           <a14:useLocalDpi xmlns:a14="http://schemas.microsoft.com/office/drawing/2010/main" val="0"/>
@@ -1995,7 +2165,7 @@
         <w:pStyle w:val="ad"/>
         <w:numPr>
           <w:ilvl w:val="0"/>
-          <w:numId w:val="4"/>
+          <w:numId w:val="13"/>
         </w:numPr>
         <w:ind w:firstLineChars="0"/>
       </w:pPr>
@@ -2020,7 +2190,8 @@
     </w:p>
     <w:p>
       <w:pPr>
-        <w:ind w:left="1400" w:firstLineChars="0" w:firstLine="0"/>
+        <w:pStyle w:val="ad"/>
+        <w:ind w:left="1140" w:firstLineChars="0" w:firstLine="0"/>
       </w:pPr>
       <w:r>
         <w:rPr>
@@ -2045,7 +2216,7 @@
                     </pic:cNvPicPr>
                   </pic:nvPicPr>
                   <pic:blipFill>
-                    <a:blip r:embed="rId18" cstate="print">
+                    <a:blip r:embed="rId20" cstate="print">
                       <a:extLst>
                         <a:ext uri="{28A0092B-C50C-407E-A947-70E740481C1C}">
                           <a14:useLocalDpi xmlns:a14="http://schemas.microsoft.com/office/drawing/2010/main" val="0"/>
@@ -2079,31 +2250,31 @@
     </w:p>
     <w:p>
       <w:pPr>
-        <w:ind w:left="1400" w:firstLineChars="0" w:firstLine="0"/>
-      </w:pPr>
-      <w:r>
-        <w:rPr>
-          <w:rFonts w:hint="eastAsia"/>
-        </w:rPr>
-        <w:t>(2）用户登录。用户需要输入用户名、密码、身份证号和验证码，</w:t>
-      </w:r>
-      <w:r>
-        <w:rPr>
-          <w:rFonts w:hint="eastAsia"/>
+        <w:pStyle w:val="ad"/>
+        <w:numPr>
+          <w:ilvl w:val="0"/>
+          <w:numId w:val="13"/>
+        </w:numPr>
+        <w:ind w:firstLineChars="0"/>
+      </w:pPr>
+      <w:r>
+        <w:rPr>
+          <w:rFonts w:hint="eastAsia"/>
+        </w:rPr>
+        <w:t>用户登录。用户需要输入用户名、密码、身份证号和验证码，与数据库的数据校验。</w:t>
+      </w:r>
+    </w:p>
+    <w:p>
+      <w:pPr>
+        <w:pStyle w:val="ad"/>
+        <w:ind w:left="1140" w:firstLineChars="0" w:firstLine="0"/>
+      </w:pPr>
+      <w:r>
+        <w:rPr>
+          <w:rFonts w:hint="eastAsia"/>
+          <w:noProof/>
         </w:rPr>
         <w:lastRenderedPageBreak/>
-        <w:t>与数据库的数据校验。</w:t>
-      </w:r>
-    </w:p>
-    <w:p>
-      <w:pPr>
-        <w:ind w:left="1400" w:firstLineChars="0" w:firstLine="0"/>
-      </w:pPr>
-      <w:r>
-        <w:rPr>
-          <w:rFonts w:hint="eastAsia"/>
-          <w:noProof/>
-        </w:rPr>
         <w:drawing>
           <wp:inline distT="0" distB="0" distL="0" distR="0" wp14:anchorId="2125D6E0" wp14:editId="5BC64C70">
             <wp:extent cx="5274310" cy="2575560"/>
@@ -2122,7 +2293,7 @@
                     </pic:cNvPicPr>
                   </pic:nvPicPr>
                   <pic:blipFill>
-                    <a:blip r:embed="rId19" cstate="print">
+                    <a:blip r:embed="rId21" cstate="print">
                       <a:extLst>
                         <a:ext uri="{28A0092B-C50C-407E-A947-70E740481C1C}">
                           <a14:useLocalDpi xmlns:a14="http://schemas.microsoft.com/office/drawing/2010/main" val="0"/>
@@ -2156,24 +2327,34 @@
     </w:p>
     <w:p>
       <w:pPr>
-        <w:ind w:left="1400" w:firstLineChars="0" w:firstLine="0"/>
-      </w:pPr>
-      <w:r>
-        <w:rPr>
-          <w:rFonts w:hint="eastAsia"/>
-        </w:rPr>
-        <w:t>（3）找回密码。找回密码与上述流程差不多，用户需要输入自己的用户名，身份证号，手机号，依据这些数据从数据库查找用户的密码。</w:t>
-      </w:r>
-    </w:p>
-    <w:p>
-      <w:pPr>
-        <w:ind w:left="1400" w:firstLineChars="0" w:firstLine="0"/>
-      </w:pPr>
-      <w:r>
-        <w:rPr>
-          <w:rFonts w:hint="eastAsia"/>
-        </w:rPr>
-        <w:t>（4）管理员登录。管理员需要输入一串特定的长密钥才能登录成功，之后可执行用户和企业的封禁及解封操作。</w:t>
+        <w:pStyle w:val="ad"/>
+        <w:numPr>
+          <w:ilvl w:val="0"/>
+          <w:numId w:val="13"/>
+        </w:numPr>
+        <w:ind w:firstLineChars="0"/>
+      </w:pPr>
+      <w:r>
+        <w:rPr>
+          <w:rFonts w:hint="eastAsia"/>
+        </w:rPr>
+        <w:t>找回密码。找回密码与上述流程差不多，用户需要输入自己的用户名，身份证号，手机号，依据这些数据从数据库查找用户的密码。</w:t>
+      </w:r>
+    </w:p>
+    <w:p>
+      <w:pPr>
+        <w:pStyle w:val="ad"/>
+        <w:numPr>
+          <w:ilvl w:val="0"/>
+          <w:numId w:val="13"/>
+        </w:numPr>
+        <w:ind w:firstLineChars="0"/>
+      </w:pPr>
+      <w:r>
+        <w:rPr>
+          <w:rFonts w:hint="eastAsia"/>
+        </w:rPr>
+        <w:t>管理员登录。管理员需要输入一串特定的长密钥才能登录成功，之后可执行用户和企业的封禁及解封操作。</w:t>
       </w:r>
       <w:r>
         <w:rPr>
@@ -2184,7 +2365,8 @@
     </w:p>
     <w:p>
       <w:pPr>
-        <w:ind w:left="1400" w:firstLineChars="0" w:firstLine="0"/>
+        <w:pStyle w:val="ad"/>
+        <w:ind w:left="1140" w:firstLineChars="0" w:firstLine="0"/>
       </w:pPr>
       <w:r>
         <w:rPr>
@@ -2209,7 +2391,7 @@
                     </pic:cNvPicPr>
                   </pic:nvPicPr>
                   <pic:blipFill>
-                    <a:blip r:embed="rId20" cstate="print">
+                    <a:blip r:embed="rId22" cstate="print">
                       <a:extLst>
                         <a:ext uri="{28A0092B-C50C-407E-A947-70E740481C1C}">
                           <a14:useLocalDpi xmlns:a14="http://schemas.microsoft.com/office/drawing/2010/main" val="0"/>
@@ -2246,6 +2428,163 @@
         <w:pStyle w:val="ad"/>
         <w:numPr>
           <w:ilvl w:val="0"/>
+          <w:numId w:val="13"/>
+        </w:numPr>
+        <w:ind w:firstLineChars="0"/>
+      </w:pPr>
+      <w:r>
+        <w:rPr>
+          <w:rFonts w:hint="eastAsia"/>
+        </w:rPr>
+        <w:t>游客登录。点击游客登录按钮后，进入企业群组中心，只能查看和搜索公开的企业，登录后才能申请加入。</w:t>
+      </w:r>
+    </w:p>
+    <w:p>
+      <w:pPr>
+        <w:ind w:firstLineChars="0"/>
+      </w:pPr>
+      <w:r>
+        <w:rPr>
+          <w:rFonts w:hint="eastAsia"/>
+          <w:noProof/>
+        </w:rPr>
+        <w:lastRenderedPageBreak/>
+        <w:drawing>
+          <wp:inline distT="0" distB="0" distL="0" distR="0" wp14:anchorId="03D23A93" wp14:editId="62AEDA13">
+            <wp:extent cx="5274310" cy="2337728"/>
+            <wp:effectExtent l="0" t="0" r="2540" b="0"/>
+            <wp:docPr id="163124999" name="图片 1"/>
+            <wp:cNvGraphicFramePr>
+              <a:graphicFrameLocks xmlns:a="http://schemas.openxmlformats.org/drawingml/2006/main" noChangeAspect="1"/>
+            </wp:cNvGraphicFramePr>
+            <a:graphic xmlns:a="http://schemas.openxmlformats.org/drawingml/2006/main">
+              <a:graphicData uri="http://schemas.openxmlformats.org/drawingml/2006/picture">
+                <pic:pic xmlns:pic="http://schemas.openxmlformats.org/drawingml/2006/picture">
+                  <pic:nvPicPr>
+                    <pic:cNvPr id="0" name="Picture 1"/>
+                    <pic:cNvPicPr>
+                      <a:picLocks noChangeAspect="1" noChangeArrowheads="1"/>
+                    </pic:cNvPicPr>
+                  </pic:nvPicPr>
+                  <pic:blipFill>
+                    <a:blip r:embed="rId23" cstate="print">
+                      <a:extLst>
+                        <a:ext uri="{28A0092B-C50C-407E-A947-70E740481C1C}">
+                          <a14:useLocalDpi xmlns:a14="http://schemas.microsoft.com/office/drawing/2010/main" val="0"/>
+                        </a:ext>
+                      </a:extLst>
+                    </a:blip>
+                    <a:srcRect/>
+                    <a:stretch>
+                      <a:fillRect/>
+                    </a:stretch>
+                  </pic:blipFill>
+                  <pic:spPr bwMode="auto">
+                    <a:xfrm>
+                      <a:off x="0" y="0"/>
+                      <a:ext cx="5277616" cy="2339193"/>
+                    </a:xfrm>
+                    <a:prstGeom prst="rect">
+                      <a:avLst/>
+                    </a:prstGeom>
+                    <a:noFill/>
+                    <a:ln>
+                      <a:noFill/>
+                    </a:ln>
+                  </pic:spPr>
+                </pic:pic>
+              </a:graphicData>
+            </a:graphic>
+          </wp:inline>
+        </w:drawing>
+      </w:r>
+    </w:p>
+    <w:p>
+      <w:pPr>
+        <w:ind w:left="1200" w:hangingChars="500" w:hanging="1200"/>
+      </w:pPr>
+      <w:r>
+        <w:rPr>
+          <w:rFonts w:hint="eastAsia"/>
+        </w:rPr>
+        <w:t xml:space="preserve">     (6)  申请解封。用户或企业被封禁后，可以写下名称和原因向管理员发</w:t>
+      </w:r>
+    </w:p>
+    <w:p>
+      <w:pPr>
+        <w:ind w:left="300" w:firstLineChars="350" w:firstLine="840"/>
+      </w:pPr>
+      <w:r>
+        <w:rPr>
+          <w:rFonts w:hint="eastAsia"/>
+        </w:rPr>
+        <w:t>邮件来申请解封。</w:t>
+      </w:r>
+    </w:p>
+    <w:p>
+      <w:pPr>
+        <w:ind w:left="300" w:firstLineChars="950" w:firstLine="2280"/>
+      </w:pPr>
+      <w:r>
+        <w:rPr>
+          <w:rFonts w:hint="eastAsia"/>
+          <w:noProof/>
+        </w:rPr>
+        <w:drawing>
+          <wp:inline distT="0" distB="0" distL="0" distR="0" wp14:anchorId="73B8311C" wp14:editId="326BAAE3">
+            <wp:extent cx="5274310" cy="2773680"/>
+            <wp:effectExtent l="0" t="0" r="0" b="0"/>
+            <wp:docPr id="1866025272" name="图片 2"/>
+            <wp:cNvGraphicFramePr>
+              <a:graphicFrameLocks xmlns:a="http://schemas.openxmlformats.org/drawingml/2006/main" noChangeAspect="1"/>
+            </wp:cNvGraphicFramePr>
+            <a:graphic xmlns:a="http://schemas.openxmlformats.org/drawingml/2006/main">
+              <a:graphicData uri="http://schemas.openxmlformats.org/drawingml/2006/picture">
+                <pic:pic xmlns:pic="http://schemas.openxmlformats.org/drawingml/2006/picture">
+                  <pic:nvPicPr>
+                    <pic:cNvPr id="0" name="Picture 2"/>
+                    <pic:cNvPicPr>
+                      <a:picLocks noChangeAspect="1" noChangeArrowheads="1"/>
+                    </pic:cNvPicPr>
+                  </pic:nvPicPr>
+                  <pic:blipFill>
+                    <a:blip r:embed="rId24" cstate="print">
+                      <a:extLst>
+                        <a:ext uri="{28A0092B-C50C-407E-A947-70E740481C1C}">
+                          <a14:useLocalDpi xmlns:a14="http://schemas.microsoft.com/office/drawing/2010/main" val="0"/>
+                        </a:ext>
+                      </a:extLst>
+                    </a:blip>
+                    <a:srcRect/>
+                    <a:stretch>
+                      <a:fillRect/>
+                    </a:stretch>
+                  </pic:blipFill>
+                  <pic:spPr bwMode="auto">
+                    <a:xfrm>
+                      <a:off x="0" y="0"/>
+                      <a:ext cx="5274310" cy="2773680"/>
+                    </a:xfrm>
+                    <a:prstGeom prst="rect">
+                      <a:avLst/>
+                    </a:prstGeom>
+                    <a:noFill/>
+                    <a:ln>
+                      <a:noFill/>
+                    </a:ln>
+                  </pic:spPr>
+                </pic:pic>
+              </a:graphicData>
+            </a:graphic>
+          </wp:inline>
+        </w:drawing>
+      </w:r>
+    </w:p>
+    <w:p>
+      <w:pPr>
+        <w:pStyle w:val="ad"/>
+        <w:numPr>
+          <w:ilvl w:val="0"/>
           <w:numId w:val="3"/>
         </w:numPr>
         <w:ind w:firstLineChars="0"/>
@@ -2272,19 +2611,19 @@
         <w:rPr>
           <w:rFonts w:hint="eastAsia"/>
         </w:rPr>
+        <w:t>在用户中心展示用户的个人基本信息，用户可以选择修改这些信息，同时用户可以进行进入企业群组中心、转账、充值、查看个人流水账单，进入所属企业群组，创办企业群组、修改密码、退出登录等操作。</w:t>
+      </w:r>
+    </w:p>
+    <w:p>
+      <w:pPr>
+        <w:ind w:firstLineChars="500" w:firstLine="1200"/>
+      </w:pPr>
+      <w:r>
+        <w:rPr>
+          <w:rFonts w:hint="eastAsia"/>
+          <w:noProof/>
+        </w:rPr>
         <w:lastRenderedPageBreak/>
-        <w:t>在用户中心展示用户的个人基本信息，用户可以选择修改这些信息，同时用户可以进行进入企业群组中心、转账、充值、查看个人流水账单，进入所属企业群组，创办企业群组、修改密码、退出登录等操作。</w:t>
-      </w:r>
-    </w:p>
-    <w:p>
-      <w:pPr>
-        <w:ind w:firstLineChars="500" w:firstLine="1200"/>
-      </w:pPr>
-      <w:r>
-        <w:rPr>
-          <w:rFonts w:hint="eastAsia"/>
-          <w:noProof/>
-        </w:rPr>
         <w:drawing>
           <wp:inline distT="0" distB="0" distL="0" distR="0" wp14:anchorId="7813C17E" wp14:editId="2BC47B63">
             <wp:extent cx="4360081" cy="2379784"/>
@@ -2303,7 +2642,7 @@
                     </pic:cNvPicPr>
                   </pic:nvPicPr>
                   <pic:blipFill>
-                    <a:blip r:embed="rId21" cstate="print">
+                    <a:blip r:embed="rId25" cstate="print">
                       <a:extLst>
                         <a:ext uri="{28A0092B-C50C-407E-A947-70E740481C1C}">
                           <a14:useLocalDpi xmlns:a14="http://schemas.microsoft.com/office/drawing/2010/main" val="0"/>
@@ -2349,7 +2688,13 @@
         <w:rPr>
           <w:rFonts w:hint="eastAsia"/>
         </w:rPr>
-        <w:t>显示个人信息。服务器</w:t>
+        <w:t>显示</w:t>
+      </w:r>
+      <w:r>
+        <w:rPr>
+          <w:rFonts w:hint="eastAsia"/>
+        </w:rPr>
+        <w:t>个人信息。服务器</w:t>
       </w:r>
       <w:proofErr w:type="gramStart"/>
       <w:r>
@@ -2368,7 +2713,7 @@
     </w:p>
     <w:p>
       <w:pPr>
-        <w:ind w:firstLineChars="600" w:firstLine="1440"/>
+        <w:ind w:firstLineChars="583" w:firstLine="1399"/>
       </w:pPr>
       <w:r>
         <w:rPr>
@@ -2393,7 +2738,7 @@
                     </pic:cNvPicPr>
                   </pic:nvPicPr>
                   <pic:blipFill>
-                    <a:blip r:embed="rId22" cstate="print">
+                    <a:blip r:embed="rId26" cstate="print">
                       <a:extLst>
                         <a:ext uri="{28A0092B-C50C-407E-A947-70E740481C1C}">
                           <a14:useLocalDpi xmlns:a14="http://schemas.microsoft.com/office/drawing/2010/main" val="0"/>
@@ -2427,13 +2772,20 @@
     </w:p>
     <w:p>
       <w:pPr>
-        <w:pStyle w:val="ad"/>
-        <w:numPr>
-          <w:ilvl w:val="0"/>
-          <w:numId w:val="5"/>
-        </w:numPr>
-        <w:ind w:firstLineChars="0"/>
-      </w:pPr>
+        <w:ind w:leftChars="500" w:left="1920" w:hangingChars="300" w:hanging="720"/>
+      </w:pPr>
+      <w:r>
+        <w:rPr>
+          <w:rFonts w:hint="eastAsia"/>
+        </w:rPr>
+        <w:t>（2）</w:t>
+      </w:r>
+      <w:r>
+        <w:rPr>
+          <w:rFonts w:hint="eastAsia"/>
+        </w:rPr>
+        <w:t xml:space="preserve"> </w:t>
+      </w:r>
       <w:r>
         <w:rPr>
           <w:rFonts w:hint="eastAsia"/>
@@ -2457,7 +2809,7 @@
     </w:p>
     <w:p>
       <w:pPr>
-        <w:ind w:left="1200" w:firstLineChars="0" w:firstLine="0"/>
+        <w:ind w:firstLineChars="583" w:firstLine="1399"/>
       </w:pPr>
       <w:r>
         <w:rPr>
@@ -2482,7 +2834,7 @@
                     </pic:cNvPicPr>
                   </pic:nvPicPr>
                   <pic:blipFill>
-                    <a:blip r:embed="rId22" cstate="print">
+                    <a:blip r:embed="rId26" cstate="print">
                       <a:extLst>
                         <a:ext uri="{28A0092B-C50C-407E-A947-70E740481C1C}">
                           <a14:useLocalDpi xmlns:a14="http://schemas.microsoft.com/office/drawing/2010/main" val="0"/>
@@ -2516,13 +2868,14 @@
     </w:p>
     <w:p>
       <w:pPr>
-        <w:pStyle w:val="ad"/>
-        <w:numPr>
-          <w:ilvl w:val="0"/>
-          <w:numId w:val="5"/>
-        </w:numPr>
-        <w:ind w:firstLineChars="0"/>
-      </w:pPr>
+        <w:ind w:firstLineChars="533" w:firstLine="1279"/>
+      </w:pPr>
+      <w:r>
+        <w:rPr>
+          <w:rFonts w:hint="eastAsia"/>
+        </w:rPr>
+        <w:t xml:space="preserve">(3)  </w:t>
+      </w:r>
       <w:r>
         <w:rPr>
           <w:rFonts w:hint="eastAsia"/>
@@ -2532,21 +2885,163 @@
     </w:p>
     <w:p>
       <w:pPr>
-        <w:pStyle w:val="ad"/>
-        <w:ind w:left="1920" w:firstLineChars="0" w:firstLine="0"/>
-      </w:pPr>
-      <w:r>
-        <w:rPr>
-          <w:rFonts w:hint="eastAsia"/>
-        </w:rPr>
-        <w:t>企业规模，工作方向，选择公开或私密等信息。申请成功后，</w:t>
-      </w:r>
-      <w:r>
-        <w:rPr>
-          <w:rFonts w:hint="eastAsia"/>
+        <w:ind w:leftChars="750" w:left="1920" w:hangingChars="50" w:hanging="120"/>
+      </w:pPr>
+      <w:r>
+        <w:rPr>
+          <w:rFonts w:hint="eastAsia"/>
+        </w:rPr>
+        <w:t>企业规模，工作方向，选择公开或私密等信息。申请成功后</w:t>
+      </w:r>
+    </w:p>
+    <w:p>
+      <w:pPr>
+        <w:ind w:leftChars="750" w:left="1920" w:hangingChars="50" w:hanging="120"/>
+      </w:pPr>
+      <w:r>
+        <w:rPr>
+          <w:rFonts w:hint="eastAsia"/>
+        </w:rPr>
+        <w:t>数据更新，将数据存入数据库。</w:t>
+      </w:r>
+    </w:p>
+    <w:p>
+      <w:pPr>
+        <w:ind w:leftChars="550" w:left="1680" w:hangingChars="150" w:hanging="360"/>
+      </w:pPr>
+      <w:r>
+        <w:rPr>
+          <w:rFonts w:hint="eastAsia"/>
+        </w:rPr>
+        <w:t>(4)  修改密码。用户需要输入两次相同的新密码，且至少需要包含   一个字母和数字。</w:t>
+      </w:r>
+    </w:p>
+    <w:p>
+      <w:pPr>
+        <w:ind w:leftChars="650" w:left="1560" w:firstLineChars="300" w:firstLine="720"/>
+      </w:pPr>
+      <w:r>
+        <w:rPr>
+          <w:noProof/>
         </w:rPr>
         <w:lastRenderedPageBreak/>
-        <w:t>数据更新，将数据存入数据库。</w:t>
+        <w:drawing>
+          <wp:inline distT="0" distB="0" distL="0" distR="0" wp14:anchorId="49DB58AD" wp14:editId="72846E88">
+            <wp:extent cx="5274310" cy="2575560"/>
+            <wp:effectExtent l="0" t="0" r="0" b="0"/>
+            <wp:docPr id="429066751" name="图片 4"/>
+            <wp:cNvGraphicFramePr>
+              <a:graphicFrameLocks xmlns:a="http://schemas.openxmlformats.org/drawingml/2006/main" noChangeAspect="1"/>
+            </wp:cNvGraphicFramePr>
+            <a:graphic xmlns:a="http://schemas.openxmlformats.org/drawingml/2006/main">
+              <a:graphicData uri="http://schemas.openxmlformats.org/drawingml/2006/picture">
+                <pic:pic xmlns:pic="http://schemas.openxmlformats.org/drawingml/2006/picture">
+                  <pic:nvPicPr>
+                    <pic:cNvPr id="0" name="Picture 4"/>
+                    <pic:cNvPicPr>
+                      <a:picLocks noChangeAspect="1" noChangeArrowheads="1"/>
+                    </pic:cNvPicPr>
+                  </pic:nvPicPr>
+                  <pic:blipFill>
+                    <a:blip r:embed="rId27" cstate="print">
+                      <a:extLst>
+                        <a:ext uri="{28A0092B-C50C-407E-A947-70E740481C1C}">
+                          <a14:useLocalDpi xmlns:a14="http://schemas.microsoft.com/office/drawing/2010/main" val="0"/>
+                        </a:ext>
+                      </a:extLst>
+                    </a:blip>
+                    <a:srcRect/>
+                    <a:stretch>
+                      <a:fillRect/>
+                    </a:stretch>
+                  </pic:blipFill>
+                  <pic:spPr bwMode="auto">
+                    <a:xfrm>
+                      <a:off x="0" y="0"/>
+                      <a:ext cx="5274310" cy="2575560"/>
+                    </a:xfrm>
+                    <a:prstGeom prst="rect">
+                      <a:avLst/>
+                    </a:prstGeom>
+                    <a:noFill/>
+                    <a:ln>
+                      <a:noFill/>
+                    </a:ln>
+                  </pic:spPr>
+                </pic:pic>
+              </a:graphicData>
+            </a:graphic>
+          </wp:inline>
+        </w:drawing>
+      </w:r>
+    </w:p>
+    <w:p>
+      <w:pPr>
+        <w:ind w:leftChars="550" w:left="1800" w:hangingChars="200" w:hanging="480"/>
+      </w:pPr>
+      <w:r>
+        <w:rPr>
+          <w:rFonts w:hint="eastAsia"/>
+        </w:rPr>
+        <w:t>(5)  退出登录。用户点击退出登录之后，清空session，返回登录页面。</w:t>
+      </w:r>
+    </w:p>
+    <w:p>
+      <w:pPr>
+        <w:ind w:firstLineChars="800" w:firstLine="1920"/>
+      </w:pPr>
+      <w:r>
+        <w:rPr>
+          <w:noProof/>
+        </w:rPr>
+        <w:drawing>
+          <wp:inline distT="0" distB="0" distL="0" distR="0" wp14:anchorId="79394EC1" wp14:editId="2DBCF6CD">
+            <wp:extent cx="5274310" cy="594360"/>
+            <wp:effectExtent l="0" t="0" r="0" b="0"/>
+            <wp:docPr id="1619101344" name="图片 5"/>
+            <wp:cNvGraphicFramePr>
+              <a:graphicFrameLocks xmlns:a="http://schemas.openxmlformats.org/drawingml/2006/main" noChangeAspect="1"/>
+            </wp:cNvGraphicFramePr>
+            <a:graphic xmlns:a="http://schemas.openxmlformats.org/drawingml/2006/main">
+              <a:graphicData uri="http://schemas.openxmlformats.org/drawingml/2006/picture">
+                <pic:pic xmlns:pic="http://schemas.openxmlformats.org/drawingml/2006/picture">
+                  <pic:nvPicPr>
+                    <pic:cNvPr id="0" name="Picture 5"/>
+                    <pic:cNvPicPr>
+                      <a:picLocks noChangeAspect="1" noChangeArrowheads="1"/>
+                    </pic:cNvPicPr>
+                  </pic:nvPicPr>
+                  <pic:blipFill>
+                    <a:blip r:embed="rId28" cstate="print">
+                      <a:extLst>
+                        <a:ext uri="{28A0092B-C50C-407E-A947-70E740481C1C}">
+                          <a14:useLocalDpi xmlns:a14="http://schemas.microsoft.com/office/drawing/2010/main" val="0"/>
+                        </a:ext>
+                      </a:extLst>
+                    </a:blip>
+                    <a:srcRect/>
+                    <a:stretch>
+                      <a:fillRect/>
+                    </a:stretch>
+                  </pic:blipFill>
+                  <pic:spPr bwMode="auto">
+                    <a:xfrm>
+                      <a:off x="0" y="0"/>
+                      <a:ext cx="5274310" cy="594360"/>
+                    </a:xfrm>
+                    <a:prstGeom prst="rect">
+                      <a:avLst/>
+                    </a:prstGeom>
+                    <a:noFill/>
+                    <a:ln>
+                      <a:noFill/>
+                    </a:ln>
+                  </pic:spPr>
+                </pic:pic>
+              </a:graphicData>
+            </a:graphic>
+          </wp:inline>
+        </w:drawing>
       </w:r>
     </w:p>
     <w:p>
@@ -2599,7 +3094,7 @@
     </w:p>
     <w:p>
       <w:pPr>
-        <w:ind w:firstLineChars="0"/>
+        <w:ind w:firstLineChars="400" w:firstLine="960"/>
       </w:pPr>
       <w:r>
         <w:rPr>
@@ -2623,7 +3118,7 @@
                     </pic:cNvPicPr>
                   </pic:nvPicPr>
                   <pic:blipFill>
-                    <a:blip r:embed="rId23" cstate="print">
+                    <a:blip r:embed="rId29" cstate="print">
                       <a:extLst>
                         <a:ext uri="{28A0092B-C50C-407E-A947-70E740481C1C}">
                           <a14:useLocalDpi xmlns:a14="http://schemas.microsoft.com/office/drawing/2010/main" val="0"/>
@@ -2668,7 +3163,150 @@
         <w:rPr>
           <w:rFonts w:hint="eastAsia"/>
         </w:rPr>
+        <w:lastRenderedPageBreak/>
         <w:t>搜索企业。通过用户输入的企业名称，在数据库进行查询，查询成功后，将数据显示到页面中。</w:t>
+      </w:r>
+    </w:p>
+    <w:p>
+      <w:pPr>
+        <w:pStyle w:val="ad"/>
+        <w:ind w:left="1860" w:firstLineChars="400" w:firstLine="960"/>
+      </w:pPr>
+      <w:r>
+        <w:rPr>
+          <w:rFonts w:hint="eastAsia"/>
+          <w:noProof/>
+        </w:rPr>
+        <w:drawing>
+          <wp:inline distT="0" distB="0" distL="0" distR="0" wp14:anchorId="67A12668" wp14:editId="7D7C1A9B">
+            <wp:extent cx="5274310" cy="2971800"/>
+            <wp:effectExtent l="0" t="0" r="0" b="0"/>
+            <wp:docPr id="623701705" name="图片 6"/>
+            <wp:cNvGraphicFramePr>
+              <a:graphicFrameLocks xmlns:a="http://schemas.openxmlformats.org/drawingml/2006/main" noChangeAspect="1"/>
+            </wp:cNvGraphicFramePr>
+            <a:graphic xmlns:a="http://schemas.openxmlformats.org/drawingml/2006/main">
+              <a:graphicData uri="http://schemas.openxmlformats.org/drawingml/2006/picture">
+                <pic:pic xmlns:pic="http://schemas.openxmlformats.org/drawingml/2006/picture">
+                  <pic:nvPicPr>
+                    <pic:cNvPr id="0" name="Picture 6"/>
+                    <pic:cNvPicPr>
+                      <a:picLocks noChangeAspect="1" noChangeArrowheads="1"/>
+                    </pic:cNvPicPr>
+                  </pic:nvPicPr>
+                  <pic:blipFill>
+                    <a:blip r:embed="rId30" cstate="print">
+                      <a:extLst>
+                        <a:ext uri="{28A0092B-C50C-407E-A947-70E740481C1C}">
+                          <a14:useLocalDpi xmlns:a14="http://schemas.microsoft.com/office/drawing/2010/main" val="0"/>
+                        </a:ext>
+                      </a:extLst>
+                    </a:blip>
+                    <a:srcRect/>
+                    <a:stretch>
+                      <a:fillRect/>
+                    </a:stretch>
+                  </pic:blipFill>
+                  <pic:spPr bwMode="auto">
+                    <a:xfrm>
+                      <a:off x="0" y="0"/>
+                      <a:ext cx="5274310" cy="2971800"/>
+                    </a:xfrm>
+                    <a:prstGeom prst="rect">
+                      <a:avLst/>
+                    </a:prstGeom>
+                    <a:noFill/>
+                    <a:ln>
+                      <a:noFill/>
+                    </a:ln>
+                  </pic:spPr>
+                </pic:pic>
+              </a:graphicData>
+            </a:graphic>
+          </wp:inline>
+        </w:drawing>
+      </w:r>
+    </w:p>
+    <w:p>
+      <w:pPr>
+        <w:pStyle w:val="ad"/>
+        <w:numPr>
+          <w:ilvl w:val="0"/>
+          <w:numId w:val="6"/>
+        </w:numPr>
+        <w:ind w:firstLineChars="0"/>
+      </w:pPr>
+      <w:r>
+        <w:rPr>
+          <w:rFonts w:hint="eastAsia"/>
+        </w:rPr>
+        <w:t>申请加入。</w:t>
+      </w:r>
+      <w:r>
+        <w:rPr>
+          <w:rFonts w:hint="eastAsia"/>
+        </w:rPr>
+        <w:t>用户点击申请加入之后，会先校验用户是否已加入企业群组，如果没有，则加入成功，否则加入失败。</w:t>
+      </w:r>
+    </w:p>
+    <w:p>
+      <w:pPr>
+        <w:pStyle w:val="ad"/>
+        <w:ind w:left="1860" w:firstLineChars="400" w:firstLine="960"/>
+      </w:pPr>
+      <w:r>
+        <w:rPr>
+          <w:rFonts w:hint="eastAsia"/>
+          <w:noProof/>
+        </w:rPr>
+        <w:drawing>
+          <wp:inline distT="0" distB="0" distL="0" distR="0" wp14:anchorId="0F9F2CAA" wp14:editId="63CE9006">
+            <wp:extent cx="5274310" cy="2971800"/>
+            <wp:effectExtent l="0" t="0" r="0" b="0"/>
+            <wp:docPr id="2030209206" name="图片 7"/>
+            <wp:cNvGraphicFramePr>
+              <a:graphicFrameLocks xmlns:a="http://schemas.openxmlformats.org/drawingml/2006/main" noChangeAspect="1"/>
+            </wp:cNvGraphicFramePr>
+            <a:graphic xmlns:a="http://schemas.openxmlformats.org/drawingml/2006/main">
+              <a:graphicData uri="http://schemas.openxmlformats.org/drawingml/2006/picture">
+                <pic:pic xmlns:pic="http://schemas.openxmlformats.org/drawingml/2006/picture">
+                  <pic:nvPicPr>
+                    <pic:cNvPr id="0" name="Picture 7"/>
+                    <pic:cNvPicPr>
+                      <a:picLocks noChangeAspect="1" noChangeArrowheads="1"/>
+                    </pic:cNvPicPr>
+                  </pic:nvPicPr>
+                  <pic:blipFill>
+                    <a:blip r:embed="rId31" cstate="print">
+                      <a:extLst>
+                        <a:ext uri="{28A0092B-C50C-407E-A947-70E740481C1C}">
+                          <a14:useLocalDpi xmlns:a14="http://schemas.microsoft.com/office/drawing/2010/main" val="0"/>
+                        </a:ext>
+                      </a:extLst>
+                    </a:blip>
+                    <a:srcRect/>
+                    <a:stretch>
+                      <a:fillRect/>
+                    </a:stretch>
+                  </pic:blipFill>
+                  <pic:spPr bwMode="auto">
+                    <a:xfrm>
+                      <a:off x="0" y="0"/>
+                      <a:ext cx="5274310" cy="2971800"/>
+                    </a:xfrm>
+                    <a:prstGeom prst="rect">
+                      <a:avLst/>
+                    </a:prstGeom>
+                    <a:noFill/>
+                    <a:ln>
+                      <a:noFill/>
+                    </a:ln>
+                  </pic:spPr>
+                </pic:pic>
+              </a:graphicData>
+            </a:graphic>
+          </wp:inline>
+        </w:drawing>
       </w:r>
     </w:p>
     <w:p>
@@ -2707,7 +3345,14 @@
         <w:rPr>
           <w:rFonts w:hint="eastAsia"/>
         </w:rPr>
-        <w:t>个人所属企业中心会展示企业的基本信息，用户可以在此页面中进行充值，转账，分配资金，拉取用户进入群组，查看流水账单，申请成为管理员，进入聊天室，退出企业群组，注销企业等操作。</w:t>
+        <w:t>个人所属企业中心会展示企业的基本信息，用户可以在此页面中进</w:t>
+      </w:r>
+      <w:r>
+        <w:rPr>
+          <w:rFonts w:hint="eastAsia"/>
+        </w:rPr>
+        <w:lastRenderedPageBreak/>
+        <w:t>行充值，转账，分配资金，拉取用户进入群组，查看流水账单，申请成为管理员，进入聊天室，退出企业群组，注销企业等操作。</w:t>
       </w:r>
     </w:p>
     <w:p>
@@ -2755,7 +3400,6 @@
           <w:rFonts w:hint="eastAsia"/>
           <w:noProof/>
         </w:rPr>
-        <w:lastRenderedPageBreak/>
         <w:drawing>
           <wp:inline distT="0" distB="0" distL="0" distR="0" wp14:anchorId="2201F414" wp14:editId="4E0547B3">
             <wp:extent cx="5274310" cy="592455"/>
@@ -2774,7 +3418,7 @@
                     </pic:cNvPicPr>
                   </pic:nvPicPr>
                   <pic:blipFill>
-                    <a:blip r:embed="rId24" cstate="print">
+                    <a:blip r:embed="rId32" cstate="print">
                       <a:extLst>
                         <a:ext uri="{28A0092B-C50C-407E-A947-70E740481C1C}">
                           <a14:useLocalDpi xmlns:a14="http://schemas.microsoft.com/office/drawing/2010/main" val="0"/>
@@ -2891,7 +3535,7 @@
                     </pic:cNvPicPr>
                   </pic:nvPicPr>
                   <pic:blipFill>
-                    <a:blip r:embed="rId25" cstate="print">
+                    <a:blip r:embed="rId33" cstate="print">
                       <a:extLst>
                         <a:ext uri="{28A0092B-C50C-407E-A947-70E740481C1C}">
                           <a14:useLocalDpi xmlns:a14="http://schemas.microsoft.com/office/drawing/2010/main" val="0"/>
@@ -2980,7 +3624,7 @@
                     </pic:cNvPicPr>
                   </pic:nvPicPr>
                   <pic:blipFill>
-                    <a:blip r:embed="rId26" cstate="print">
+                    <a:blip r:embed="rId34" cstate="print">
                       <a:extLst>
                         <a:ext uri="{28A0092B-C50C-407E-A947-70E740481C1C}">
                           <a14:useLocalDpi xmlns:a14="http://schemas.microsoft.com/office/drawing/2010/main" val="0"/>
@@ -3081,7 +3725,7 @@
                     </pic:cNvPicPr>
                   </pic:nvPicPr>
                   <pic:blipFill>
-                    <a:blip r:embed="rId27" cstate="print">
+                    <a:blip r:embed="rId35" cstate="print">
                       <a:extLst>
                         <a:ext uri="{28A0092B-C50C-407E-A947-70E740481C1C}">
                           <a14:useLocalDpi xmlns:a14="http://schemas.microsoft.com/office/drawing/2010/main" val="0"/>
@@ -3124,12 +3768,24 @@
         <w:pStyle w:val="1"/>
         <w:ind w:firstLineChars="0" w:firstLine="0"/>
       </w:pPr>
-      <w:bookmarkStart w:id="11" w:name="_Toc165246850"/>
-      <w:r>
-        <w:rPr>
-          <w:rFonts w:hint="eastAsia"/>
-        </w:rPr>
-        <w:t>4程序测试</w:t>
+      <w:bookmarkStart w:id="11" w:name="_Toc165919339"/>
+      <w:r>
+        <w:rPr>
+          <w:rFonts w:hint="eastAsia"/>
+        </w:rPr>
+        <w:t>4</w:t>
+      </w:r>
+      <w:r>
+        <w:rPr>
+          <w:rFonts w:hint="eastAsia"/>
+        </w:rPr>
+        <w:t>.</w:t>
+      </w:r>
+      <w:r>
+        <w:rPr>
+          <w:rFonts w:hint="eastAsia"/>
+        </w:rPr>
+        <w:t>程序测试</w:t>
       </w:r>
       <w:bookmarkEnd w:id="10"/>
       <w:bookmarkEnd w:id="11"/>
@@ -3301,7 +3957,19 @@
         <w:rPr>
           <w:rFonts w:hint="eastAsia"/>
         </w:rPr>
-        <w:t xml:space="preserve">   2、</w:t>
+        <w:t xml:space="preserve">   </w:t>
+      </w:r>
+      <w:r>
+        <w:rPr>
+          <w:rFonts w:hint="eastAsia"/>
+        </w:rPr>
+        <w:t xml:space="preserve"> </w:t>
+      </w:r>
+      <w:r>
+        <w:rPr>
+          <w:rFonts w:hint="eastAsia"/>
+        </w:rPr>
+        <w:t>2、</w:t>
       </w:r>
       <w:r>
         <w:rPr>
@@ -3851,12 +4519,24 @@
         <w:ind w:firstLineChars="0" w:firstLine="0"/>
       </w:pPr>
       <w:bookmarkStart w:id="12" w:name="_Toc18506"/>
-      <w:bookmarkStart w:id="13" w:name="_Toc165246851"/>
-      <w:r>
-        <w:rPr>
-          <w:rFonts w:hint="eastAsia"/>
-        </w:rPr>
-        <w:t>5项目亮点</w:t>
+      <w:bookmarkStart w:id="13" w:name="_Toc165919340"/>
+      <w:r>
+        <w:rPr>
+          <w:rFonts w:hint="eastAsia"/>
+        </w:rPr>
+        <w:t>5</w:t>
+      </w:r>
+      <w:r>
+        <w:rPr>
+          <w:rFonts w:hint="eastAsia"/>
+        </w:rPr>
+        <w:t>.</w:t>
+      </w:r>
+      <w:r>
+        <w:rPr>
+          <w:rFonts w:hint="eastAsia"/>
+        </w:rPr>
+        <w:t>项目亮点</w:t>
       </w:r>
       <w:bookmarkEnd w:id="12"/>
       <w:bookmarkEnd w:id="13"/>
@@ -4262,7 +4942,7 @@
                     </pic:cNvPicPr>
                   </pic:nvPicPr>
                   <pic:blipFill>
-                    <a:blip r:embed="rId28"/>
+                    <a:blip r:embed="rId36"/>
                     <a:stretch>
                       <a:fillRect/>
                     </a:stretch>
@@ -4394,7 +5074,7 @@
                     </pic:cNvPicPr>
                   </pic:nvPicPr>
                   <pic:blipFill>
-                    <a:blip r:embed="rId29"/>
+                    <a:blip r:embed="rId37"/>
                     <a:stretch>
                       <a:fillRect/>
                     </a:stretch>
@@ -4510,7 +5190,7 @@
                     </pic:cNvPicPr>
                   </pic:nvPicPr>
                   <pic:blipFill>
-                    <a:blip r:embed="rId30"/>
+                    <a:blip r:embed="rId38"/>
                     <a:stretch>
                       <a:fillRect/>
                     </a:stretch>
@@ -4571,7 +5251,7 @@
                     </pic:cNvPicPr>
                   </pic:nvPicPr>
                   <pic:blipFill>
-                    <a:blip r:embed="rId31"/>
+                    <a:blip r:embed="rId39"/>
                     <a:stretch>
                       <a:fillRect/>
                     </a:stretch>
@@ -4646,30 +5326,24 @@
         <w:ind w:firstLineChars="0" w:firstLine="480"/>
       </w:pPr>
       <w:r>
+        <w:tab/>
+      </w:r>
+      <w:r>
+        <w:tab/>
+      </w:r>
+      <w:r>
         <w:lastRenderedPageBreak/>
         <w:tab/>
       </w:r>
       <w:r>
-        <w:tab/>
-      </w:r>
-      <w:r>
-        <w:tab/>
-      </w:r>
-      <w:r>
         <w:rPr>
           <w:noProof/>
         </w:rPr>
         <w:drawing>
-          <wp:inline distT="0" distB="0" distL="0" distR="0" wp14:anchorId="2549AF85" wp14:editId="5EA16ABD">
-            <wp:extent cx="3657599" cy="3922333"/>
-            <wp:effectExtent l="0" t="0" r="635" b="2540"/>
-            <wp:docPr id="494223741" name="图片 12">
-              <a:extLst xmlns:a="http://schemas.openxmlformats.org/drawingml/2006/main">
-                <a:ext uri="{FF2B5EF4-FFF2-40B4-BE49-F238E27FC236}">
-                  <a16:creationId xmlns:a16="http://schemas.microsoft.com/office/drawing/2014/main" id="{15299DC9-8944-2BCB-2D8E-44BD983BD406}"/>
-                </a:ext>
-              </a:extLst>
-            </wp:docPr>
+          <wp:inline distT="0" distB="0" distL="0" distR="0" wp14:anchorId="000DB44E" wp14:editId="2C12C992">
+            <wp:extent cx="4589145" cy="8863330"/>
+            <wp:effectExtent l="0" t="0" r="1905" b="0"/>
+            <wp:docPr id="982479366" name="图片 1"/>
             <wp:cNvGraphicFramePr>
               <a:graphicFrameLocks xmlns:a="http://schemas.openxmlformats.org/drawingml/2006/main" noChangeAspect="1"/>
             </wp:cNvGraphicFramePr>
@@ -4677,37 +5351,36 @@
               <a:graphicData uri="http://schemas.openxmlformats.org/drawingml/2006/picture">
                 <pic:pic xmlns:pic="http://schemas.openxmlformats.org/drawingml/2006/picture">
                   <pic:nvPicPr>
-                    <pic:cNvPr id="13" name="图片 12">
-                      <a:extLst>
-                        <a:ext uri="{FF2B5EF4-FFF2-40B4-BE49-F238E27FC236}">
-                          <a16:creationId xmlns:a16="http://schemas.microsoft.com/office/drawing/2014/main" id="{15299DC9-8944-2BCB-2D8E-44BD983BD406}"/>
-                        </a:ext>
-                      </a:extLst>
-                    </pic:cNvPr>
+                    <pic:cNvPr id="0" name="Picture 1"/>
                     <pic:cNvPicPr>
-                      <a:picLocks noChangeAspect="1"/>
+                      <a:picLocks noChangeAspect="1" noChangeArrowheads="1"/>
                     </pic:cNvPicPr>
                   </pic:nvPicPr>
                   <pic:blipFill>
-                    <a:blip r:embed="rId32" cstate="print">
+                    <a:blip r:embed="rId40">
                       <a:extLst>
                         <a:ext uri="{28A0092B-C50C-407E-A947-70E740481C1C}">
                           <a14:useLocalDpi xmlns:a14="http://schemas.microsoft.com/office/drawing/2010/main" val="0"/>
                         </a:ext>
                       </a:extLst>
                     </a:blip>
+                    <a:srcRect/>
                     <a:stretch>
                       <a:fillRect/>
                     </a:stretch>
                   </pic:blipFill>
-                  <pic:spPr>
+                  <pic:spPr bwMode="auto">
                     <a:xfrm>
                       <a:off x="0" y="0"/>
-                      <a:ext cx="3657599" cy="3922333"/>
+                      <a:ext cx="4589145" cy="8863330"/>
                     </a:xfrm>
                     <a:prstGeom prst="rect">
                       <a:avLst/>
                     </a:prstGeom>
+                    <a:noFill/>
+                    <a:ln>
+                      <a:noFill/>
+                    </a:ln>
                   </pic:spPr>
                 </pic:pic>
               </a:graphicData>
@@ -4735,7 +5408,50 @@
           <w:b/>
           <w:bCs/>
         </w:rPr>
+        <w:lastRenderedPageBreak/>
         <w:t>在转账资金流动过程中，使用了锁和事务处理，保证资金流动的安全</w:t>
+      </w:r>
+    </w:p>
+    <w:p>
+      <w:pPr>
+        <w:pStyle w:val="ad"/>
+        <w:spacing w:line="480" w:lineRule="auto"/>
+        <w:ind w:left="1639" w:firstLineChars="0" w:firstLine="0"/>
+        <w:rPr>
+          <w:rFonts w:ascii="Segoe UI" w:hAnsi="Segoe UI" w:cs="Segoe UI"/>
+          <w:color w:val="1F2328"/>
+          <w:sz w:val="23"/>
+          <w:szCs w:val="23"/>
+          <w:shd w:val="clear" w:color="auto" w:fill="FFFFFF"/>
+        </w:rPr>
+      </w:pPr>
+      <w:r>
+        <w:rPr>
+          <w:rFonts w:hint="eastAsia"/>
+        </w:rPr>
+        <w:t>使用</w:t>
+      </w:r>
+      <w:r>
+        <w:rPr>
+          <w:rFonts w:hint="eastAsia"/>
+        </w:rPr>
+        <w:t>事务保证了转账要么一起成功，要么一起失败，如果系统发生故障，事务可以回滚到之前的状态，从而防止一方支出了，但另一方未收到钱的情况。</w:t>
+      </w:r>
+      <w:r>
+        <w:rPr>
+          <w:rFonts w:hint="eastAsia"/>
+        </w:rPr>
+        <w:t>锁使用了同步锁，与事务一起使用</w:t>
+      </w:r>
+      <w:r>
+        <w:rPr>
+          <w:rFonts w:ascii="Segoe UI" w:hAnsi="Segoe UI" w:cs="Segoe UI" w:hint="eastAsia"/>
+          <w:color w:val="1F2328"/>
+          <w:sz w:val="23"/>
+          <w:szCs w:val="23"/>
+          <w:shd w:val="clear" w:color="auto" w:fill="FFFFFF"/>
+        </w:rPr>
+        <w:t>防止数据冲突和竞争状态，保证了资金流动稳定正确和安全。</w:t>
       </w:r>
     </w:p>
     <w:p>
@@ -4781,6 +5497,117 @@
     <w:p>
       <w:pPr>
         <w:pStyle w:val="ad"/>
+        <w:spacing w:line="480" w:lineRule="auto"/>
+        <w:ind w:left="1639" w:firstLineChars="0" w:firstLine="0"/>
+        <w:rPr>
+          <w:rFonts w:ascii="Segoe UI" w:hAnsi="Segoe UI" w:cs="Segoe UI"/>
+          <w:color w:val="1F2328"/>
+          <w:sz w:val="23"/>
+          <w:szCs w:val="23"/>
+          <w:shd w:val="clear" w:color="auto" w:fill="FFFFFF"/>
+        </w:rPr>
+      </w:pPr>
+      <w:r>
+        <w:rPr>
+          <w:rFonts w:ascii="Segoe UI" w:hAnsi="Segoe UI" w:cs="Segoe UI"/>
+          <w:color w:val="1F2328"/>
+          <w:sz w:val="23"/>
+          <w:szCs w:val="23"/>
+          <w:shd w:val="clear" w:color="auto" w:fill="FFFFFF"/>
+        </w:rPr>
+        <w:t>连接</w:t>
+      </w:r>
+      <w:proofErr w:type="gramStart"/>
+      <w:r>
+        <w:rPr>
+          <w:rFonts w:ascii="Segoe UI" w:hAnsi="Segoe UI" w:cs="Segoe UI"/>
+          <w:color w:val="1F2328"/>
+          <w:sz w:val="23"/>
+          <w:szCs w:val="23"/>
+          <w:shd w:val="clear" w:color="auto" w:fill="FFFFFF"/>
+        </w:rPr>
+        <w:t>池允许</w:t>
+      </w:r>
+      <w:proofErr w:type="gramEnd"/>
+      <w:r>
+        <w:rPr>
+          <w:rFonts w:ascii="Segoe UI" w:hAnsi="Segoe UI" w:cs="Segoe UI"/>
+          <w:color w:val="1F2328"/>
+          <w:sz w:val="23"/>
+          <w:szCs w:val="23"/>
+          <w:shd w:val="clear" w:color="auto" w:fill="FFFFFF"/>
+        </w:rPr>
+        <w:t>应用程序重复使用已经创建的数据库连接，而不是每次</w:t>
+      </w:r>
+    </w:p>
+    <w:p>
+      <w:pPr>
+        <w:pStyle w:val="ad"/>
+        <w:spacing w:line="480" w:lineRule="auto"/>
+        <w:ind w:left="1639" w:firstLineChars="0" w:firstLine="0"/>
+        <w:rPr>
+          <w:b/>
+          <w:bCs/>
+        </w:rPr>
+      </w:pPr>
+      <w:r>
+        <w:rPr>
+          <w:rFonts w:ascii="Segoe UI" w:hAnsi="Segoe UI" w:cs="Segoe UI" w:hint="eastAsia"/>
+          <w:color w:val="1F2328"/>
+          <w:sz w:val="23"/>
+          <w:szCs w:val="23"/>
+          <w:shd w:val="clear" w:color="auto" w:fill="FFFFFF"/>
+        </w:rPr>
+        <w:t>请求</w:t>
+      </w:r>
+      <w:proofErr w:type="gramStart"/>
+      <w:r>
+        <w:rPr>
+          <w:rFonts w:ascii="Segoe UI" w:hAnsi="Segoe UI" w:cs="Segoe UI" w:hint="eastAsia"/>
+          <w:color w:val="1F2328"/>
+          <w:sz w:val="23"/>
+          <w:szCs w:val="23"/>
+          <w:shd w:val="clear" w:color="auto" w:fill="FFFFFF"/>
+        </w:rPr>
+        <w:t>都创建</w:t>
+      </w:r>
+      <w:proofErr w:type="gramEnd"/>
+      <w:r>
+        <w:rPr>
+          <w:rFonts w:ascii="Segoe UI" w:hAnsi="Segoe UI" w:cs="Segoe UI" w:hint="eastAsia"/>
+          <w:color w:val="1F2328"/>
+          <w:sz w:val="23"/>
+          <w:szCs w:val="23"/>
+          <w:shd w:val="clear" w:color="auto" w:fill="FFFFFF"/>
+        </w:rPr>
+        <w:t>新的连接。</w:t>
+      </w:r>
+      <w:proofErr w:type="gramStart"/>
+      <w:r>
+        <w:rPr>
+          <w:rFonts w:ascii="Segoe UI" w:hAnsi="Segoe UI" w:cs="Segoe UI" w:hint="eastAsia"/>
+          <w:color w:val="1F2328"/>
+          <w:sz w:val="23"/>
+          <w:szCs w:val="23"/>
+          <w:shd w:val="clear" w:color="auto" w:fill="FFFFFF"/>
+        </w:rPr>
+        <w:t>这减少</w:t>
+      </w:r>
+      <w:proofErr w:type="gramEnd"/>
+      <w:r>
+        <w:rPr>
+          <w:rFonts w:ascii="Segoe UI" w:hAnsi="Segoe UI" w:cs="Segoe UI" w:hint="eastAsia"/>
+          <w:color w:val="1F2328"/>
+          <w:sz w:val="23"/>
+          <w:szCs w:val="23"/>
+          <w:shd w:val="clear" w:color="auto" w:fill="FFFFFF"/>
+        </w:rPr>
+        <w:t>了连接创建和关闭的开销，显著提高了系统的性能。</w:t>
+      </w:r>
+    </w:p>
+    <w:p>
+      <w:pPr>
+        <w:pStyle w:val="ad"/>
         <w:numPr>
           <w:ilvl w:val="1"/>
           <w:numId w:val="9"/>
@@ -4798,6 +5625,37 @@
           <w:bCs/>
         </w:rPr>
         <w:t>前后端使用正则表达式校验密码</w:t>
+      </w:r>
+    </w:p>
+    <w:p>
+      <w:pPr>
+        <w:pStyle w:val="ad"/>
+        <w:spacing w:line="480" w:lineRule="auto"/>
+        <w:ind w:left="1639" w:firstLineChars="0" w:firstLine="0"/>
+        <w:rPr>
+          <w:b/>
+          <w:bCs/>
+        </w:rPr>
+      </w:pPr>
+      <w:r>
+        <w:rPr>
+          <w:rFonts w:ascii="Segoe UI" w:hAnsi="Segoe UI" w:cs="Segoe UI"/>
+          <w:color w:val="1F2328"/>
+          <w:sz w:val="23"/>
+          <w:szCs w:val="23"/>
+          <w:shd w:val="clear" w:color="auto" w:fill="FFFFFF"/>
+        </w:rPr>
+        <w:t>正则表达式可以用于检查输入</w:t>
+      </w:r>
+      <w:r>
+        <w:rPr>
+          <w:rFonts w:ascii="Segoe UI" w:hAnsi="Segoe UI" w:cs="Segoe UI" w:hint="eastAsia"/>
+          <w:color w:val="1F2328"/>
+          <w:sz w:val="23"/>
+          <w:szCs w:val="23"/>
+          <w:shd w:val="clear" w:color="auto" w:fill="FFFFFF"/>
+        </w:rPr>
+        <w:t>密码是否符合要求并完全正确，防止外部恶意的攻击，保证了资金流动时的安全。</w:t>
       </w:r>
     </w:p>
     <w:p>
@@ -4870,7 +5728,7 @@
                     </pic:cNvPicPr>
                   </pic:nvPicPr>
                   <pic:blipFill>
-                    <a:blip r:embed="rId33"/>
+                    <a:blip r:embed="rId41"/>
                     <a:stretch>
                       <a:fillRect/>
                     </a:stretch>
@@ -4896,17 +5754,210 @@
         <w:pStyle w:val="1"/>
         <w:ind w:firstLineChars="0" w:firstLine="0"/>
       </w:pPr>
-      <w:bookmarkStart w:id="14" w:name="_Toc30915"/>
-      <w:bookmarkStart w:id="15" w:name="_Toc165246852"/>
+      <w:bookmarkStart w:id="14" w:name="_Toc165919341"/>
       <w:r>
         <w:rPr>
           <w:rFonts w:hint="eastAsia"/>
         </w:rPr>
         <w:lastRenderedPageBreak/>
-        <w:t>6心得体会</w:t>
+        <w:t>6.项目难点</w:t>
       </w:r>
       <w:bookmarkEnd w:id="14"/>
+    </w:p>
+    <w:p>
+      <w:pPr>
+        <w:ind w:firstLine="480"/>
+      </w:pPr>
+      <w:r>
+        <w:rPr>
+          <w:rFonts w:hint="eastAsia"/>
+          <w:b/>
+          <w:bCs/>
+        </w:rPr>
+        <w:t>1</w:t>
+      </w:r>
+      <w:r>
+        <w:rPr>
+          <w:rFonts w:hint="eastAsia"/>
+          <w:b/>
+          <w:bCs/>
+        </w:rPr>
+        <w:t>、</w:t>
+      </w:r>
+      <w:r>
+        <w:rPr>
+          <w:rFonts w:hint="eastAsia"/>
+        </w:rPr>
+        <w:t>整个项目逻辑较复杂，并涉及到复杂的业务，需要存储的数据也相互牵连。没有一个整体的规划就盲目地动手去写这个项目，只会以失败告终</w:t>
+      </w:r>
+      <w:r>
+        <w:rPr>
+          <w:rFonts w:hint="eastAsia"/>
+        </w:rPr>
+        <w:t>。这需要花费足够时间去理清项目逻辑，制定计划后，再开始动手写项目。</w:t>
+      </w:r>
+    </w:p>
+    <w:p>
+      <w:pPr>
+        <w:ind w:firstLine="480"/>
+      </w:pPr>
+      <w:r>
+        <w:rPr>
+          <w:rFonts w:hint="eastAsia"/>
+          <w:b/>
+          <w:bCs/>
+        </w:rPr>
+        <w:t>2、</w:t>
+      </w:r>
+      <w:r>
+        <w:rPr>
+          <w:rFonts w:hint="eastAsia"/>
+        </w:rPr>
+        <w:t>虽然本项目注重后台的部分，不要求前端做的精美，但是对于之前没有搭建过前端页面的来说还是具备一定挑战。在开始搭建页面时往往不知如何下手，不知如何才能将数据很好地展现出来。这需要不断地进行尝试才会慢慢熟悉。</w:t>
+      </w:r>
+    </w:p>
+    <w:p>
+      <w:pPr>
+        <w:ind w:firstLine="480"/>
+      </w:pPr>
+      <w:r>
+        <w:rPr>
+          <w:rFonts w:hint="eastAsia"/>
+          <w:b/>
+          <w:bCs/>
+        </w:rPr>
+        <w:t>3、</w:t>
+      </w:r>
+      <w:r>
+        <w:rPr>
+          <w:rFonts w:hint="eastAsia"/>
+        </w:rPr>
+        <w:t>考核</w:t>
+      </w:r>
+      <w:r>
+        <w:rPr>
+          <w:rFonts w:hint="eastAsia"/>
+        </w:rPr>
+        <w:t>要求中特意说明了禁止使用框架，需要使用原生的代码来进行开发</w:t>
+      </w:r>
+      <w:r>
+        <w:rPr>
+          <w:rFonts w:hint="eastAsia"/>
+        </w:rPr>
+        <w:t>。</w:t>
+      </w:r>
+      <w:r>
+        <w:rPr>
+          <w:rFonts w:hint="eastAsia"/>
+        </w:rPr>
+        <w:t>这无疑使开发难度加大，步骤更加繁琐，逻辑也相对复杂。这需要有扎实的基础</w:t>
+      </w:r>
+      <w:r>
+        <w:rPr>
+          <w:rFonts w:hint="eastAsia"/>
+        </w:rPr>
+        <w:t>，强的逻辑思维能力，能够灵活运用学过的知识进行开发。</w:t>
+      </w:r>
+    </w:p>
+    <w:p>
+      <w:pPr>
+        <w:ind w:firstLine="480"/>
+      </w:pPr>
+      <w:r>
+        <w:rPr>
+          <w:rFonts w:hint="eastAsia"/>
+          <w:b/>
+          <w:bCs/>
+        </w:rPr>
+        <w:t>4、</w:t>
+      </w:r>
+      <w:r>
+        <w:rPr>
+          <w:rFonts w:hint="eastAsia"/>
+        </w:rPr>
+        <w:t>本项目是一个资金管理系统，涉及到资金的流动，因此如何保障资金流动安全是非常重要的，同时这也是此项目的一大难点。比如前后端传输数据使用加密传输，使用锁和事务。这些实现起来都相对困难。</w:t>
+      </w:r>
+    </w:p>
+    <w:p>
+      <w:pPr>
+        <w:ind w:firstLine="480"/>
+      </w:pPr>
+      <w:r>
+        <w:rPr>
+          <w:rFonts w:hint="eastAsia"/>
+          <w:b/>
+          <w:bCs/>
+        </w:rPr>
+        <w:t>5、</w:t>
+      </w:r>
+      <w:r>
+        <w:rPr>
+          <w:rFonts w:hint="eastAsia"/>
+        </w:rPr>
+        <w:t>资金管理系统涉及到的数据量是非常庞大的。</w:t>
+      </w:r>
+      <w:r>
+        <w:rPr>
+          <w:rFonts w:hint="eastAsia"/>
+        </w:rPr>
+        <w:t>这就衍生出了多线程、高并发、资源抢占的问题，当访问量过大，发送的请求过多，服务器负载就过大，很可能导致服务器崩溃。因此，如何减轻服务器压力，保障服务器安全是本项目的一大难点。</w:t>
+      </w:r>
+    </w:p>
+    <w:p>
+      <w:pPr>
+        <w:ind w:firstLine="480"/>
+      </w:pPr>
+      <w:r>
+        <w:rPr>
+          <w:rFonts w:hint="eastAsia"/>
+          <w:b/>
+          <w:bCs/>
+        </w:rPr>
+        <w:t>6、</w:t>
+      </w:r>
+      <w:r>
+        <w:rPr>
+          <w:rFonts w:hint="eastAsia"/>
+        </w:rPr>
+        <w:t>游客、普通用户、企业群组负责人与管理员、企业群</w:t>
+      </w:r>
+      <w:proofErr w:type="gramStart"/>
+      <w:r>
+        <w:rPr>
+          <w:rFonts w:hint="eastAsia"/>
+        </w:rPr>
+        <w:t>组普通</w:t>
+      </w:r>
+      <w:proofErr w:type="gramEnd"/>
+      <w:r>
+        <w:rPr>
+          <w:rFonts w:hint="eastAsia"/>
+        </w:rPr>
+        <w:t>成员、网站管理员的权限分布。这些用户在使用权限方面有很多不同的地方，需要耗费一定时间去理清，并且要经过不断测试功能，保证分配的权限是正确的。</w:t>
+      </w:r>
+    </w:p>
+    <w:p>
+      <w:pPr>
+        <w:pStyle w:val="1"/>
+        <w:ind w:firstLineChars="0" w:firstLine="0"/>
+      </w:pPr>
+      <w:bookmarkStart w:id="15" w:name="_Toc30915"/>
+      <w:bookmarkStart w:id="16" w:name="_Toc165919342"/>
+      <w:r>
+        <w:rPr>
+          <w:rFonts w:hint="eastAsia"/>
+        </w:rPr>
+        <w:lastRenderedPageBreak/>
+        <w:t>7.</w:t>
+      </w:r>
+      <w:r>
+        <w:rPr>
+          <w:rFonts w:hint="eastAsia"/>
+        </w:rPr>
+        <w:t>心得体会</w:t>
+      </w:r>
       <w:bookmarkEnd w:id="15"/>
+      <w:bookmarkEnd w:id="16"/>
     </w:p>
     <w:p>
       <w:pPr>
@@ -4923,7 +5974,23 @@
           <w:color w:val="0D0D0D"/>
           <w:shd w:val="clear" w:color="auto" w:fill="FFFFFF"/>
         </w:rPr>
-        <w:t>在开发资金管理系统的过程中，我积累了许多宝贵的心得体会。以下是我对这次经历的一些深刻认识和反思：</w:t>
+        <w:t>在</w:t>
+      </w:r>
+      <w:r>
+        <w:rPr>
+          <w:rFonts w:ascii="Söhne" w:hAnsi="Söhne" w:hint="eastAsia"/>
+          <w:color w:val="0D0D0D"/>
+          <w:shd w:val="clear" w:color="auto" w:fill="FFFFFF"/>
+        </w:rPr>
+        <w:t>整个训练营和最终考核</w:t>
+      </w:r>
+      <w:r>
+        <w:rPr>
+          <w:rFonts w:ascii="Söhne" w:hAnsi="Söhne"/>
+          <w:color w:val="0D0D0D"/>
+          <w:shd w:val="clear" w:color="auto" w:fill="FFFFFF"/>
+        </w:rPr>
+        <w:t>的过程中，我积累了许多宝贵的心得体会。以下是我对这次经历的一些深刻认识和反思：</w:t>
       </w:r>
     </w:p>
     <w:p>
@@ -4950,39 +6017,116 @@
           <w:color w:val="0D0D0D"/>
           <w:shd w:val="clear" w:color="auto" w:fill="FFFFFF"/>
         </w:rPr>
-        <w:t>明确的计划和目标</w:t>
+        <w:t>编程基础提高</w:t>
       </w:r>
     </w:p>
     <w:p>
       <w:pPr>
         <w:pStyle w:val="ad"/>
         <w:ind w:left="1200" w:firstLineChars="0" w:firstLine="0"/>
-      </w:pPr>
-      <w:r>
-        <w:rPr>
-          <w:rFonts w:hint="eastAsia"/>
-        </w:rPr>
-        <w:t>在</w:t>
+        <w:rPr>
+          <w:rFonts w:ascii="Söhne" w:hAnsi="Söhne" w:hint="eastAsia"/>
+          <w:color w:val="0D0D0D"/>
+          <w:shd w:val="clear" w:color="auto" w:fill="FFFFFF"/>
+        </w:rPr>
+      </w:pPr>
+      <w:r>
+        <w:rPr>
+          <w:rFonts w:ascii="Söhne" w:hAnsi="Söhne" w:hint="eastAsia"/>
+          <w:color w:val="0D0D0D"/>
+          <w:shd w:val="clear" w:color="auto" w:fill="FFFFFF"/>
+        </w:rPr>
+        <w:t>在为期一个月的训练营里，用</w:t>
+      </w:r>
+      <w:r>
+        <w:rPr>
+          <w:rFonts w:ascii="Söhne" w:hAnsi="Söhne" w:hint="eastAsia"/>
+          <w:color w:val="0D0D0D"/>
+          <w:shd w:val="clear" w:color="auto" w:fill="FFFFFF"/>
+        </w:rPr>
+        <w:t>C</w:t>
+      </w:r>
+      <w:r>
+        <w:rPr>
+          <w:rFonts w:ascii="Söhne" w:hAnsi="Söhne" w:hint="eastAsia"/>
+          <w:color w:val="0D0D0D"/>
+          <w:shd w:val="clear" w:color="auto" w:fill="FFFFFF"/>
+        </w:rPr>
+        <w:t>语言实现了有关数据结构的各种操作，比如链表，</w:t>
       </w:r>
       <w:proofErr w:type="gramStart"/>
       <w:r>
         <w:rPr>
-          <w:rFonts w:hint="eastAsia"/>
-        </w:rPr>
-        <w:t>做项目</w:t>
+          <w:rFonts w:ascii="Söhne" w:hAnsi="Söhne" w:hint="eastAsia"/>
+          <w:color w:val="0D0D0D"/>
+          <w:shd w:val="clear" w:color="auto" w:fill="FFFFFF"/>
+        </w:rPr>
+        <w:t>栈</w:t>
       </w:r>
       <w:proofErr w:type="gramEnd"/>
       <w:r>
         <w:rPr>
-          <w:rFonts w:hint="eastAsia"/>
-        </w:rPr>
-        <w:t>的这两个星期里，我深刻体会到有一个明确的计划和目标的重要性。没有一个明确的计划和目标，就只会像一个无头苍蝇一样到处乱窜，找不到方向。所以在项目开始之前，要先理清项目的逻辑，对项目有一个整体的认识，</w:t>
-      </w:r>
-      <w:r>
-        <w:rPr>
-          <w:rFonts w:hint="eastAsia"/>
-        </w:rPr>
-        <w:t>再明确每天的计划和目标。比如写进度文档，列时间表，画流程图，都是非常好的方法。这样可以更好的安排自己的工作，提高开发效率，确保项目按时完成。</w:t>
+          <w:rFonts w:ascii="Söhne" w:hAnsi="Söhne" w:hint="eastAsia"/>
+          <w:color w:val="0D0D0D"/>
+          <w:shd w:val="clear" w:color="auto" w:fill="FFFFFF"/>
+        </w:rPr>
+        <w:t>，二叉树等等，发现了自己不足的地方，不仅夯实了基础，还对数据结构有了更深刻的理解</w:t>
+      </w:r>
+      <w:r>
+        <w:rPr>
+          <w:rFonts w:ascii="Söhne" w:hAnsi="Söhne" w:hint="eastAsia"/>
+          <w:color w:val="0D0D0D"/>
+          <w:shd w:val="clear" w:color="auto" w:fill="FFFFFF"/>
+        </w:rPr>
+        <w:t>。我还学习到了很多排序算法，比如插入排序，快速排序，计数排序，归并排序等等。这都对我的编程能力有很大帮助。同时在小组训练营中，也学到了很多技术，比如</w:t>
+      </w:r>
+      <w:r>
+        <w:rPr>
+          <w:rFonts w:ascii="Söhne" w:hAnsi="Söhne" w:hint="eastAsia"/>
+          <w:color w:val="0D0D0D"/>
+          <w:shd w:val="clear" w:color="auto" w:fill="FFFFFF"/>
+        </w:rPr>
+        <w:t>JDBC</w:t>
+      </w:r>
+      <w:r>
+        <w:rPr>
+          <w:rFonts w:ascii="Söhne" w:hAnsi="Söhne" w:hint="eastAsia"/>
+          <w:color w:val="0D0D0D"/>
+          <w:shd w:val="clear" w:color="auto" w:fill="FFFFFF"/>
+        </w:rPr>
+        <w:t>，</w:t>
+      </w:r>
+      <w:r>
+        <w:rPr>
+          <w:rFonts w:ascii="Söhne" w:hAnsi="Söhne" w:hint="eastAsia"/>
+          <w:color w:val="0D0D0D"/>
+          <w:shd w:val="clear" w:color="auto" w:fill="FFFFFF"/>
+        </w:rPr>
+        <w:t>Servlet</w:t>
+      </w:r>
+      <w:r>
+        <w:rPr>
+          <w:rFonts w:ascii="Söhne" w:hAnsi="Söhne" w:hint="eastAsia"/>
+          <w:color w:val="0D0D0D"/>
+          <w:shd w:val="clear" w:color="auto" w:fill="FFFFFF"/>
+        </w:rPr>
+        <w:t>前后端交互，</w:t>
+      </w:r>
+      <w:r>
+        <w:rPr>
+          <w:rFonts w:ascii="Söhne" w:hAnsi="Söhne" w:hint="eastAsia"/>
+          <w:color w:val="0D0D0D"/>
+          <w:shd w:val="clear" w:color="auto" w:fill="FFFFFF"/>
+        </w:rPr>
+        <w:t>MVC</w:t>
+      </w:r>
+      <w:r>
+        <w:rPr>
+          <w:rFonts w:ascii="Söhne" w:hAnsi="Söhne" w:hint="eastAsia"/>
+          <w:color w:val="0D0D0D"/>
+          <w:shd w:val="clear" w:color="auto" w:fill="FFFFFF"/>
+        </w:rPr>
+        <w:t>三层架构等等。这些都让我的编程能力大大提高。</w:t>
       </w:r>
     </w:p>
     <w:p>
@@ -4994,25 +6138,22 @@
         </w:numPr>
         <w:ind w:firstLineChars="0"/>
         <w:rPr>
+          <w:rFonts w:ascii="Söhne" w:hAnsi="Söhne" w:hint="eastAsia"/>
           <w:b/>
           <w:bCs/>
-        </w:rPr>
-      </w:pPr>
-      <w:r>
-        <w:rPr>
-          <w:rFonts w:hint="eastAsia"/>
+          <w:color w:val="0D0D0D"/>
+          <w:shd w:val="clear" w:color="auto" w:fill="FFFFFF"/>
+        </w:rPr>
+      </w:pPr>
+      <w:r>
+        <w:rPr>
+          <w:rFonts w:ascii="Söhne" w:hAnsi="Söhne" w:hint="eastAsia"/>
           <w:b/>
           <w:bCs/>
-        </w:rPr>
-        <w:t>测试</w:t>
-      </w:r>
-      <w:r>
-        <w:rPr>
-          <w:rFonts w:hint="eastAsia"/>
-          <w:b/>
-          <w:bCs/>
-        </w:rPr>
-        <w:t>功能的重要性</w:t>
+          <w:color w:val="0D0D0D"/>
+          <w:shd w:val="clear" w:color="auto" w:fill="FFFFFF"/>
+        </w:rPr>
+        <w:t>明确的计划和目标</w:t>
       </w:r>
     </w:p>
     <w:p>
@@ -5024,13 +6165,27 @@
         <w:rPr>
           <w:rFonts w:hint="eastAsia"/>
         </w:rPr>
-        <w:t>在开发过程中，测试功能是非常重要的一环。在进行测试功能之前，要充分了解项目的需求，这有助于在测试时全面覆盖需求的各个方面，确保测试的全面性。测试用例要充分考虑各种正常和异常情况，包括边界条件，非法输入等</w:t>
-      </w:r>
-      <w:r>
-        <w:rPr>
-          <w:rFonts w:hint="eastAsia"/>
-        </w:rPr>
-        <w:t>。同时，测试用例之前要相互独立，避免重复测试。测试完成后，要对测试结果进行分析，从中发现问题，针对这些问题进行改进，提高项目的稳定性。</w:t>
+        <w:t>在</w:t>
+      </w:r>
+      <w:proofErr w:type="gramStart"/>
+      <w:r>
+        <w:rPr>
+          <w:rFonts w:hint="eastAsia"/>
+        </w:rPr>
+        <w:t>做项目</w:t>
+      </w:r>
+      <w:proofErr w:type="gramEnd"/>
+      <w:r>
+        <w:rPr>
+          <w:rFonts w:hint="eastAsia"/>
+        </w:rPr>
+        <w:t>的这两个星期里，我深刻体会到有一个明确的计划和目标的重要性。没有一个明确的计划和目标，就只会像一个无头苍蝇一样到处乱窜，找不到方向。所以在项目开始之前，要先理清项目的逻辑，对项目有一个整体的认识，</w:t>
+      </w:r>
+      <w:r>
+        <w:rPr>
+          <w:rFonts w:hint="eastAsia"/>
+        </w:rPr>
+        <w:t>再明确每天的计划和目标。比如写进度文档，列时间表，画流程图，都是非常好的方法。这样可以更好的安排自己的工作，提高开发效率，确保项目按时完成。</w:t>
       </w:r>
     </w:p>
     <w:p>
@@ -5052,7 +6207,15 @@
           <w:b/>
           <w:bCs/>
         </w:rPr>
-        <w:t>查看报错，记录异常信息的重要性</w:t>
+        <w:t>测试</w:t>
+      </w:r>
+      <w:r>
+        <w:rPr>
+          <w:rFonts w:hint="eastAsia"/>
+          <w:b/>
+          <w:bCs/>
+        </w:rPr>
+        <w:t>功能的重要性</w:t>
       </w:r>
     </w:p>
     <w:p>
@@ -5064,20 +6227,20 @@
         <w:rPr>
           <w:rFonts w:hint="eastAsia"/>
         </w:rPr>
-        <w:t>异常信息和报错可以帮助我们快速识别问题的根源，找到问题所在，从而能够迅速采取措施进行修复。在项目开发初期，就是因为不懂得去查看报错信息，难以找到问题所在，从而浪费了大量时间，最后问</w:t>
+        <w:t>在开发过程中，测试功能是非常重要的一环。在进行测试功能之前，要充分了解项目的需求，这有助于在测试时全面覆盖需求的各个方面，</w:t>
       </w:r>
       <w:r>
         <w:rPr>
           <w:rFonts w:hint="eastAsia"/>
         </w:rPr>
         <w:lastRenderedPageBreak/>
-        <w:t>题也没有得到很好的解决。记录异常信息可以实时监控</w:t>
-      </w:r>
-      <w:r>
-        <w:rPr>
-          <w:rFonts w:hint="eastAsia"/>
-        </w:rPr>
-        <w:t>系统的状态，快速发现问题所在，提高系统的稳定和开发效率。</w:t>
+        <w:t>确保测试的全面性。测试用例要充分考虑各种正常和异常情况，包括边界条件，非法输入等</w:t>
+      </w:r>
+      <w:r>
+        <w:rPr>
+          <w:rFonts w:hint="eastAsia"/>
+        </w:rPr>
+        <w:t>。同时，测试用例之前要相互独立，避免重复测试。测试完成后，要对测试结果进行分析，从中发现问题，针对这些问题进行改进，提高项目的稳定性。</w:t>
       </w:r>
     </w:p>
     <w:p>
@@ -5099,15 +6262,7 @@
           <w:b/>
           <w:bCs/>
         </w:rPr>
-        <w:t>不断学习</w:t>
-      </w:r>
-      <w:r>
-        <w:rPr>
-          <w:rFonts w:hint="eastAsia"/>
-          <w:b/>
-          <w:bCs/>
-        </w:rPr>
-        <w:t>，积累经验</w:t>
+        <w:t>查看报错，记录异常信息的重要性</w:t>
       </w:r>
     </w:p>
     <w:p>
@@ -5119,69 +6274,13 @@
         <w:rPr>
           <w:rFonts w:hint="eastAsia"/>
         </w:rPr>
-        <w:t>项目开发的过程，其实就是一个不断学习的过程。写完</w:t>
-      </w:r>
-      <w:proofErr w:type="gramStart"/>
-      <w:r>
-        <w:rPr>
-          <w:rFonts w:hint="eastAsia"/>
-        </w:rPr>
-        <w:t>一</w:t>
-      </w:r>
-      <w:proofErr w:type="gramEnd"/>
-      <w:r>
-        <w:rPr>
-          <w:rFonts w:hint="eastAsia"/>
-        </w:rPr>
-        <w:t>整个项目，我学习到了很多之前没有接触过的东西，比如使用</w:t>
-      </w:r>
-      <w:proofErr w:type="spellStart"/>
-      <w:r>
-        <w:rPr>
-          <w:rFonts w:hint="eastAsia"/>
-        </w:rPr>
-        <w:t>lomback</w:t>
-      </w:r>
-      <w:proofErr w:type="spellEnd"/>
-      <w:r>
-        <w:rPr>
-          <w:rFonts w:hint="eastAsia"/>
-        </w:rPr>
-        <w:t>记录日志，验证码，</w:t>
-      </w:r>
-      <w:proofErr w:type="spellStart"/>
-      <w:r>
-        <w:rPr>
-          <w:rFonts w:hint="eastAsia"/>
-        </w:rPr>
-        <w:t>javax.mail</w:t>
-      </w:r>
-      <w:proofErr w:type="spellEnd"/>
-      <w:r>
-        <w:rPr>
-          <w:rFonts w:hint="eastAsia"/>
-        </w:rPr>
-        <w:t>收发邮件，基于</w:t>
-      </w:r>
-      <w:proofErr w:type="spellStart"/>
-      <w:r>
-        <w:rPr>
-          <w:rFonts w:hint="eastAsia"/>
-        </w:rPr>
-        <w:t>webSocket</w:t>
-      </w:r>
-      <w:proofErr w:type="spellEnd"/>
-      <w:r>
-        <w:rPr>
-          <w:rFonts w:hint="eastAsia"/>
-        </w:rPr>
-        <w:t>的聊天室，还有一些前端页面的设计与制作方法</w:t>
-      </w:r>
-      <w:r>
-        <w:rPr>
-          <w:rFonts w:hint="eastAsia"/>
-        </w:rPr>
-        <w:t>。项目开发是一个实践的过程，通过不断学习和实际操作，加深对技术的理解，积累宝贵的经验。查阅资料也是非常重要的，可以学习到其他人的方法和解决方案，提升开发效率与项目质量。</w:t>
+        <w:t>异常信息和报错可以帮助我们快速识别问题的根源，找到问题所在，从而能够迅速采取措施进行修复。在项目开发初期，就是因为不懂得去查看报错信息，难以找到问题所在，从而浪费了大量时间，最后问题也没有得到很好的解决。记录异常信息可以实时监控</w:t>
+      </w:r>
+      <w:r>
+        <w:rPr>
+          <w:rFonts w:hint="eastAsia"/>
+        </w:rPr>
+        <w:t>系统的状态，快速发现问题所在，提高系统的稳定和开发效率。</w:t>
       </w:r>
     </w:p>
     <w:p>
@@ -5197,23 +6296,21 @@
           <w:bCs/>
         </w:rPr>
       </w:pPr>
-      <w:proofErr w:type="gramStart"/>
       <w:r>
         <w:rPr>
           <w:rFonts w:hint="eastAsia"/>
           <w:b/>
           <w:bCs/>
         </w:rPr>
-        <w:t>磨炼</w:t>
-      </w:r>
-      <w:proofErr w:type="gramEnd"/>
+        <w:t>不断学习</w:t>
+      </w:r>
       <w:r>
         <w:rPr>
           <w:rFonts w:hint="eastAsia"/>
           <w:b/>
           <w:bCs/>
         </w:rPr>
-        <w:t>意志力</w:t>
+        <w:t>，积累经验</w:t>
       </w:r>
     </w:p>
     <w:p>
@@ -5225,7 +6322,120 @@
         <w:rPr>
           <w:rFonts w:hint="eastAsia"/>
         </w:rPr>
-        <w:t>在两个星期内完成一个项目是非常困难的，正因如此，完成这个项目磨练了我的意志力。意志力是推动项目成功到的关键因素，项目过程中的各种问题、困难、失败是不可避免的，所以要有顽强的意志力去克服他们，不放弃，从中吸取教训</w:t>
+        <w:t>项目开发的过程，其实就是一个不断学习的过程。写完</w:t>
+      </w:r>
+      <w:proofErr w:type="gramStart"/>
+      <w:r>
+        <w:rPr>
+          <w:rFonts w:hint="eastAsia"/>
+        </w:rPr>
+        <w:t>一</w:t>
+      </w:r>
+      <w:proofErr w:type="gramEnd"/>
+      <w:r>
+        <w:rPr>
+          <w:rFonts w:hint="eastAsia"/>
+        </w:rPr>
+        <w:t>整个项目，我学习到了很多之前没有接触过的东西，比如使用</w:t>
+      </w:r>
+      <w:proofErr w:type="spellStart"/>
+      <w:r>
+        <w:rPr>
+          <w:rFonts w:hint="eastAsia"/>
+        </w:rPr>
+        <w:t>lomback</w:t>
+      </w:r>
+      <w:proofErr w:type="spellEnd"/>
+      <w:r>
+        <w:rPr>
+          <w:rFonts w:hint="eastAsia"/>
+        </w:rPr>
+        <w:t>记录日志，验证码，</w:t>
+      </w:r>
+      <w:proofErr w:type="spellStart"/>
+      <w:r>
+        <w:rPr>
+          <w:rFonts w:hint="eastAsia"/>
+        </w:rPr>
+        <w:t>javax.mail</w:t>
+      </w:r>
+      <w:proofErr w:type="spellEnd"/>
+      <w:r>
+        <w:rPr>
+          <w:rFonts w:hint="eastAsia"/>
+        </w:rPr>
+        <w:t>收发邮件，基于</w:t>
+      </w:r>
+      <w:proofErr w:type="spellStart"/>
+      <w:r>
+        <w:rPr>
+          <w:rFonts w:hint="eastAsia"/>
+        </w:rPr>
+        <w:t>webSocket</w:t>
+      </w:r>
+      <w:proofErr w:type="spellEnd"/>
+      <w:r>
+        <w:rPr>
+          <w:rFonts w:hint="eastAsia"/>
+        </w:rPr>
+        <w:t>的聊天室，还有一些前端页面的设计与制作方法</w:t>
+      </w:r>
+      <w:r>
+        <w:rPr>
+          <w:rFonts w:hint="eastAsia"/>
+        </w:rPr>
+        <w:t>。项目开发是一个实践的过程，通过不断学习和实际操作，加深对技术的理解，积累宝贵的经验。查阅资料也是非常重要的，可以学习到其他人的方法和解决方案，提升开发效率与项目质量。</w:t>
+      </w:r>
+    </w:p>
+    <w:p>
+      <w:pPr>
+        <w:pStyle w:val="ad"/>
+        <w:numPr>
+          <w:ilvl w:val="0"/>
+          <w:numId w:val="11"/>
+        </w:numPr>
+        <w:ind w:firstLineChars="0"/>
+        <w:rPr>
+          <w:b/>
+          <w:bCs/>
+        </w:rPr>
+      </w:pPr>
+      <w:proofErr w:type="gramStart"/>
+      <w:r>
+        <w:rPr>
+          <w:rFonts w:hint="eastAsia"/>
+          <w:b/>
+          <w:bCs/>
+        </w:rPr>
+        <w:t>磨炼</w:t>
+      </w:r>
+      <w:proofErr w:type="gramEnd"/>
+      <w:r>
+        <w:rPr>
+          <w:rFonts w:hint="eastAsia"/>
+          <w:b/>
+          <w:bCs/>
+        </w:rPr>
+        <w:t>意志力</w:t>
+      </w:r>
+    </w:p>
+    <w:p>
+      <w:pPr>
+        <w:pStyle w:val="ad"/>
+        <w:ind w:left="1200" w:firstLineChars="0" w:firstLine="0"/>
+      </w:pPr>
+      <w:r>
+        <w:rPr>
+          <w:rFonts w:hint="eastAsia"/>
+        </w:rPr>
+        <w:t>在两个星期内完成一个项目是非常困难的，正因如此，完成这个项目磨练了我的意志力。意志力是推动项目成功到的关键因素，项目过程中的各种问题、困难、失败是不可避免的，所以要有顽强的意志力去</w:t>
+      </w:r>
+      <w:r>
+        <w:rPr>
+          <w:rFonts w:hint="eastAsia"/>
+        </w:rPr>
+        <w:lastRenderedPageBreak/>
+        <w:t>克服他们，不放弃，从中吸取教训</w:t>
       </w:r>
       <w:r>
         <w:rPr>
@@ -5235,7 +6445,8 @@
       </w:r>
     </w:p>
     <w:sectPr>
-      <w:footerReference w:type="default" r:id="rId34"/>
+      <w:headerReference w:type="default" r:id="rId42"/>
+      <w:footerReference w:type="default" r:id="rId43"/>
       <w:pgSz w:w="11906" w:h="16838"/>
       <w:pgMar w:top="1440" w:right="1800" w:bottom="1440" w:left="1800" w:header="851" w:footer="992" w:gutter="0"/>
       <w:pgNumType w:start="1"/>
@@ -5321,7 +6532,7 @@
         <w:pPr>
           <w:pStyle w:val="a6"/>
           <w:ind w:firstLine="360"/>
-          <w:jc w:val="right"/>
+          <w:jc w:val="center"/>
         </w:pPr>
         <w:r>
           <w:fldChar w:fldCharType="begin"/>
@@ -5417,9 +6628,198 @@
 </w:hdr>
 </file>
 
+<file path=word/header4.xml><?xml version="1.0" encoding="utf-8"?>
+<w:hdr xmlns:wpc="http://schemas.microsoft.com/office/word/2010/wordprocessingCanvas" xmlns:cx="http://schemas.microsoft.com/office/drawing/2014/chartex" xmlns:cx1="http://schemas.microsoft.com/office/drawing/2015/9/8/chartex" xmlns:cx2="http://schemas.microsoft.com/office/drawing/2015/10/21/chartex" xmlns:cx3="http://schemas.microsoft.com/office/drawing/2016/5/9/chartex" xmlns:cx4="http://schemas.microsoft.com/office/drawing/2016/5/10/chartex" xmlns:cx5="http://schemas.microsoft.com/office/drawing/2016/5/11/chartex" xmlns:cx6="http://schemas.microsoft.com/office/drawing/2016/5/12/chartex" xmlns:cx7="http://schemas.microsoft.com/office/drawing/2016/5/13/chartex" xmlns:cx8="http://schemas.microsoft.com/office/drawing/2016/5/14/chartex" xmlns:mc="http://schemas.openxmlformats.org/markup-compatibility/2006" xmlns:aink="http://schemas.microsoft.com/office/drawing/2016/ink" xmlns:am3d="http://schemas.microsoft.com/office/drawing/2017/model3d" xmlns:o="urn:schemas-microsoft-com:office:office" xmlns:oel="http://schemas.microsoft.com/office/2019/extlst" xmlns:r="http://schemas.openxmlformats.org/officeDocument/2006/relationships" xmlns:m="http://schemas.openxmlformats.org/officeDocument/2006/math" xmlns:v="urn:schemas-microsoft-com:vml" xmlns:wp14="http://schemas.microsoft.com/office/word/2010/wordprocessingDrawing" xmlns:wp="http://schemas.openxmlformats.org/drawingml/2006/wordprocessingDrawing" xmlns:w10="urn:schemas-microsoft-com:office:word" xmlns:w="http://schemas.openxmlformats.org/wordprocessingml/2006/main" xmlns:w14="http://schemas.microsoft.com/office/word/2010/wordml" xmlns:w15="http://schemas.microsoft.com/office/word/2012/wordml" xmlns:w16cex="http://schemas.microsoft.com/office/word/2018/wordml/cex" xmlns:w16cid="http://schemas.microsoft.com/office/word/2016/wordml/cid" xmlns:w16="http://schemas.microsoft.com/office/word/2018/wordml" xmlns:w16du="http://schemas.microsoft.com/office/word/2023/wordml/word16du" xmlns:w16sdtdh="http://schemas.microsoft.com/office/word/2020/wordml/sdtdatahash" xmlns:w16se="http://schemas.microsoft.com/office/word/2015/wordml/symex" xmlns:wpg="http://schemas.microsoft.com/office/word/2010/wordprocessingGroup" xmlns:wpi="http://schemas.microsoft.com/office/word/2010/wordprocessingInk" xmlns:wne="http://schemas.microsoft.com/office/word/2006/wordml" xmlns:wps="http://schemas.microsoft.com/office/word/2010/wordprocessingShape" mc:Ignorable="w14 w15 w16se w16cid w16 w16cex w16sdtdh w16du wp14">
+  <w:p>
+    <w:pPr>
+      <w:pStyle w:val="a8"/>
+      <w:pBdr>
+        <w:bottom w:val="none" w:sz="0" w:space="0" w:color="auto"/>
+      </w:pBdr>
+      <w:ind w:firstLine="360"/>
+    </w:pPr>
+  </w:p>
+</w:hdr>
+</file>
+
 <file path=word/numbering.xml><?xml version="1.0" encoding="utf-8"?>
 <w:numbering xmlns:wpc="http://schemas.microsoft.com/office/word/2010/wordprocessingCanvas" xmlns:cx="http://schemas.microsoft.com/office/drawing/2014/chartex" xmlns:cx1="http://schemas.microsoft.com/office/drawing/2015/9/8/chartex" xmlns:cx2="http://schemas.microsoft.com/office/drawing/2015/10/21/chartex" xmlns:cx3="http://schemas.microsoft.com/office/drawing/2016/5/9/chartex" xmlns:cx4="http://schemas.microsoft.com/office/drawing/2016/5/10/chartex" xmlns:cx5="http://schemas.microsoft.com/office/drawing/2016/5/11/chartex" xmlns:cx6="http://schemas.microsoft.com/office/drawing/2016/5/12/chartex" xmlns:cx7="http://schemas.microsoft.com/office/drawing/2016/5/13/chartex" xmlns:cx8="http://schemas.microsoft.com/office/drawing/2016/5/14/chartex" xmlns:mc="http://schemas.openxmlformats.org/markup-compatibility/2006" xmlns:aink="http://schemas.microsoft.com/office/drawing/2016/ink" xmlns:am3d="http://schemas.microsoft.com/office/drawing/2017/model3d" xmlns:o="urn:schemas-microsoft-com:office:office" xmlns:oel="http://schemas.microsoft.com/office/2019/extlst" xmlns:r="http://schemas.openxmlformats.org/officeDocument/2006/relationships" xmlns:m="http://schemas.openxmlformats.org/officeDocument/2006/math" xmlns:v="urn:schemas-microsoft-com:vml" xmlns:wp14="http://schemas.microsoft.com/office/word/2010/wordprocessingDrawing" xmlns:wp="http://schemas.openxmlformats.org/drawingml/2006/wordprocessingDrawing" xmlns:w10="urn:schemas-microsoft-com:office:word" xmlns:w="http://schemas.openxmlformats.org/wordprocessingml/2006/main" xmlns:w14="http://schemas.microsoft.com/office/word/2010/wordml" xmlns:w15="http://schemas.microsoft.com/office/word/2012/wordml" xmlns:w16cex="http://schemas.microsoft.com/office/word/2018/wordml/cex" xmlns:w16cid="http://schemas.microsoft.com/office/word/2016/wordml/cid" xmlns:w16="http://schemas.microsoft.com/office/word/2018/wordml" xmlns:w16du="http://schemas.microsoft.com/office/word/2023/wordml/word16du" xmlns:w16sdtdh="http://schemas.microsoft.com/office/word/2020/wordml/sdtdatahash" xmlns:w16se="http://schemas.microsoft.com/office/word/2015/wordml/symex" xmlns:wpg="http://schemas.microsoft.com/office/word/2010/wordprocessingGroup" xmlns:wpi="http://schemas.microsoft.com/office/word/2010/wordprocessingInk" xmlns:wne="http://schemas.microsoft.com/office/word/2006/wordml" xmlns:wps="http://schemas.microsoft.com/office/word/2010/wordprocessingShape" mc:Ignorable="w14 w15 w16se w16cid w16 w16cex w16sdtdh w16du wp14">
   <w:abstractNum w:abstractNumId="0" w15:restartNumberingAfterBreak="0">
+    <w:nsid w:val="040A271D"/>
+    <w:multiLevelType w:val="hybridMultilevel"/>
+    <w:tmpl w:val="62A6EB7A"/>
+    <w:lvl w:ilvl="0" w:tplc="0409000F">
+      <w:start w:val="1"/>
+      <w:numFmt w:val="decimal"/>
+      <w:lvlText w:val="%1."/>
+      <w:lvlJc w:val="left"/>
+      <w:pPr>
+        <w:ind w:left="2058" w:hanging="440"/>
+      </w:pPr>
+    </w:lvl>
+    <w:lvl w:ilvl="1" w:tplc="04090019" w:tentative="1">
+      <w:start w:val="1"/>
+      <w:numFmt w:val="lowerLetter"/>
+      <w:lvlText w:val="%2)"/>
+      <w:lvlJc w:val="left"/>
+      <w:pPr>
+        <w:ind w:left="2498" w:hanging="440"/>
+      </w:pPr>
+    </w:lvl>
+    <w:lvl w:ilvl="2" w:tplc="0409001B" w:tentative="1">
+      <w:start w:val="1"/>
+      <w:numFmt w:val="lowerRoman"/>
+      <w:lvlText w:val="%3."/>
+      <w:lvlJc w:val="right"/>
+      <w:pPr>
+        <w:ind w:left="2938" w:hanging="440"/>
+      </w:pPr>
+    </w:lvl>
+    <w:lvl w:ilvl="3" w:tplc="0409000F" w:tentative="1">
+      <w:start w:val="1"/>
+      <w:numFmt w:val="decimal"/>
+      <w:lvlText w:val="%4."/>
+      <w:lvlJc w:val="left"/>
+      <w:pPr>
+        <w:ind w:left="3378" w:hanging="440"/>
+      </w:pPr>
+    </w:lvl>
+    <w:lvl w:ilvl="4" w:tplc="04090019" w:tentative="1">
+      <w:start w:val="1"/>
+      <w:numFmt w:val="lowerLetter"/>
+      <w:lvlText w:val="%5)"/>
+      <w:lvlJc w:val="left"/>
+      <w:pPr>
+        <w:ind w:left="3818" w:hanging="440"/>
+      </w:pPr>
+    </w:lvl>
+    <w:lvl w:ilvl="5" w:tplc="0409001B" w:tentative="1">
+      <w:start w:val="1"/>
+      <w:numFmt w:val="lowerRoman"/>
+      <w:lvlText w:val="%6."/>
+      <w:lvlJc w:val="right"/>
+      <w:pPr>
+        <w:ind w:left="4258" w:hanging="440"/>
+      </w:pPr>
+    </w:lvl>
+    <w:lvl w:ilvl="6" w:tplc="0409000F" w:tentative="1">
+      <w:start w:val="1"/>
+      <w:numFmt w:val="decimal"/>
+      <w:lvlText w:val="%7."/>
+      <w:lvlJc w:val="left"/>
+      <w:pPr>
+        <w:ind w:left="4698" w:hanging="440"/>
+      </w:pPr>
+    </w:lvl>
+    <w:lvl w:ilvl="7" w:tplc="04090019" w:tentative="1">
+      <w:start w:val="1"/>
+      <w:numFmt w:val="lowerLetter"/>
+      <w:lvlText w:val="%8)"/>
+      <w:lvlJc w:val="left"/>
+      <w:pPr>
+        <w:ind w:left="5138" w:hanging="440"/>
+      </w:pPr>
+    </w:lvl>
+    <w:lvl w:ilvl="8" w:tplc="0409001B" w:tentative="1">
+      <w:start w:val="1"/>
+      <w:numFmt w:val="lowerRoman"/>
+      <w:lvlText w:val="%9."/>
+      <w:lvlJc w:val="right"/>
+      <w:pPr>
+        <w:ind w:left="5578" w:hanging="440"/>
+      </w:pPr>
+    </w:lvl>
+  </w:abstractNum>
+  <w:abstractNum w:abstractNumId="1" w15:restartNumberingAfterBreak="0">
+    <w:nsid w:val="056C426D"/>
+    <w:multiLevelType w:val="hybridMultilevel"/>
+    <w:tmpl w:val="9ABEE55C"/>
+    <w:lvl w:ilvl="0" w:tplc="FFFFFFFF">
+      <w:start w:val="1"/>
+      <w:numFmt w:val="decimal"/>
+      <w:lvlText w:val="（%1）"/>
+      <w:lvlJc w:val="left"/>
+      <w:pPr>
+        <w:ind w:left="1140" w:hanging="720"/>
+      </w:pPr>
+      <w:rPr>
+        <w:rFonts w:hint="default"/>
+      </w:rPr>
+    </w:lvl>
+    <w:lvl w:ilvl="1" w:tplc="FFFFFFFF" w:tentative="1">
+      <w:start w:val="1"/>
+      <w:numFmt w:val="lowerLetter"/>
+      <w:lvlText w:val="%2)"/>
+      <w:lvlJc w:val="left"/>
+      <w:pPr>
+        <w:ind w:left="1300" w:hanging="440"/>
+      </w:pPr>
+    </w:lvl>
+    <w:lvl w:ilvl="2" w:tplc="FFFFFFFF" w:tentative="1">
+      <w:start w:val="1"/>
+      <w:numFmt w:val="lowerRoman"/>
+      <w:lvlText w:val="%3."/>
+      <w:lvlJc w:val="right"/>
+      <w:pPr>
+        <w:ind w:left="1740" w:hanging="440"/>
+      </w:pPr>
+    </w:lvl>
+    <w:lvl w:ilvl="3" w:tplc="FFFFFFFF" w:tentative="1">
+      <w:start w:val="1"/>
+      <w:numFmt w:val="decimal"/>
+      <w:lvlText w:val="%4."/>
+      <w:lvlJc w:val="left"/>
+      <w:pPr>
+        <w:ind w:left="2180" w:hanging="440"/>
+      </w:pPr>
+    </w:lvl>
+    <w:lvl w:ilvl="4" w:tplc="FFFFFFFF" w:tentative="1">
+      <w:start w:val="1"/>
+      <w:numFmt w:val="lowerLetter"/>
+      <w:lvlText w:val="%5)"/>
+      <w:lvlJc w:val="left"/>
+      <w:pPr>
+        <w:ind w:left="2620" w:hanging="440"/>
+      </w:pPr>
+    </w:lvl>
+    <w:lvl w:ilvl="5" w:tplc="FFFFFFFF" w:tentative="1">
+      <w:start w:val="1"/>
+      <w:numFmt w:val="lowerRoman"/>
+      <w:lvlText w:val="%6."/>
+      <w:lvlJc w:val="right"/>
+      <w:pPr>
+        <w:ind w:left="3060" w:hanging="440"/>
+      </w:pPr>
+    </w:lvl>
+    <w:lvl w:ilvl="6" w:tplc="FFFFFFFF" w:tentative="1">
+      <w:start w:val="1"/>
+      <w:numFmt w:val="decimal"/>
+      <w:lvlText w:val="%7."/>
+      <w:lvlJc w:val="left"/>
+      <w:pPr>
+        <w:ind w:left="3500" w:hanging="440"/>
+      </w:pPr>
+    </w:lvl>
+    <w:lvl w:ilvl="7" w:tplc="FFFFFFFF" w:tentative="1">
+      <w:start w:val="1"/>
+      <w:numFmt w:val="lowerLetter"/>
+      <w:lvlText w:val="%8)"/>
+      <w:lvlJc w:val="left"/>
+      <w:pPr>
+        <w:ind w:left="3940" w:hanging="440"/>
+      </w:pPr>
+    </w:lvl>
+    <w:lvl w:ilvl="8" w:tplc="FFFFFFFF" w:tentative="1">
+      <w:start w:val="1"/>
+      <w:numFmt w:val="lowerRoman"/>
+      <w:lvlText w:val="%9."/>
+      <w:lvlJc w:val="right"/>
+      <w:pPr>
+        <w:ind w:left="4380" w:hanging="440"/>
+      </w:pPr>
+    </w:lvl>
+  </w:abstractNum>
+  <w:abstractNum w:abstractNumId="2" w15:restartNumberingAfterBreak="0">
     <w:nsid w:val="0A59392E"/>
     <w:multiLevelType w:val="hybridMultilevel"/>
     <w:tmpl w:val="C2D614AE"/>
@@ -5508,7 +6908,7 @@
       </w:pPr>
     </w:lvl>
   </w:abstractNum>
-  <w:abstractNum w:abstractNumId="1" w15:restartNumberingAfterBreak="0">
+  <w:abstractNum w:abstractNumId="3" w15:restartNumberingAfterBreak="0">
     <w:nsid w:val="0CB51ABA"/>
     <w:multiLevelType w:val="hybridMultilevel"/>
     <w:tmpl w:val="94A02888"/>
@@ -5597,11 +6997,100 @@
       </w:pPr>
     </w:lvl>
   </w:abstractNum>
-  <w:abstractNum w:abstractNumId="2" w15:restartNumberingAfterBreak="0">
+  <w:abstractNum w:abstractNumId="4" w15:restartNumberingAfterBreak="0">
+    <w:nsid w:val="0F7B1134"/>
+    <w:multiLevelType w:val="hybridMultilevel"/>
+    <w:tmpl w:val="B808C064"/>
+    <w:lvl w:ilvl="0" w:tplc="B1BE3972">
+      <w:start w:val="1"/>
+      <w:numFmt w:val="decimal"/>
+      <w:lvlText w:val="（%1）"/>
+      <w:lvlJc w:val="left"/>
+      <w:pPr>
+        <w:ind w:left="1140" w:hanging="720"/>
+      </w:pPr>
+      <w:rPr>
+        <w:rFonts w:hint="default"/>
+      </w:rPr>
+    </w:lvl>
+    <w:lvl w:ilvl="1" w:tplc="FFFFFFFF" w:tentative="1">
+      <w:start w:val="1"/>
+      <w:numFmt w:val="lowerLetter"/>
+      <w:lvlText w:val="%2)"/>
+      <w:lvlJc w:val="left"/>
+      <w:pPr>
+        <w:ind w:left="1300" w:hanging="440"/>
+      </w:pPr>
+    </w:lvl>
+    <w:lvl w:ilvl="2" w:tplc="FFFFFFFF" w:tentative="1">
+      <w:start w:val="1"/>
+      <w:numFmt w:val="lowerRoman"/>
+      <w:lvlText w:val="%3."/>
+      <w:lvlJc w:val="right"/>
+      <w:pPr>
+        <w:ind w:left="1740" w:hanging="440"/>
+      </w:pPr>
+    </w:lvl>
+    <w:lvl w:ilvl="3" w:tplc="FFFFFFFF" w:tentative="1">
+      <w:start w:val="1"/>
+      <w:numFmt w:val="decimal"/>
+      <w:lvlText w:val="%4."/>
+      <w:lvlJc w:val="left"/>
+      <w:pPr>
+        <w:ind w:left="2180" w:hanging="440"/>
+      </w:pPr>
+    </w:lvl>
+    <w:lvl w:ilvl="4" w:tplc="FFFFFFFF" w:tentative="1">
+      <w:start w:val="1"/>
+      <w:numFmt w:val="lowerLetter"/>
+      <w:lvlText w:val="%5)"/>
+      <w:lvlJc w:val="left"/>
+      <w:pPr>
+        <w:ind w:left="2620" w:hanging="440"/>
+      </w:pPr>
+    </w:lvl>
+    <w:lvl w:ilvl="5" w:tplc="FFFFFFFF" w:tentative="1">
+      <w:start w:val="1"/>
+      <w:numFmt w:val="lowerRoman"/>
+      <w:lvlText w:val="%6."/>
+      <w:lvlJc w:val="right"/>
+      <w:pPr>
+        <w:ind w:left="3060" w:hanging="440"/>
+      </w:pPr>
+    </w:lvl>
+    <w:lvl w:ilvl="6" w:tplc="FFFFFFFF" w:tentative="1">
+      <w:start w:val="1"/>
+      <w:numFmt w:val="decimal"/>
+      <w:lvlText w:val="%7."/>
+      <w:lvlJc w:val="left"/>
+      <w:pPr>
+        <w:ind w:left="3500" w:hanging="440"/>
+      </w:pPr>
+    </w:lvl>
+    <w:lvl w:ilvl="7" w:tplc="FFFFFFFF" w:tentative="1">
+      <w:start w:val="1"/>
+      <w:numFmt w:val="lowerLetter"/>
+      <w:lvlText w:val="%8)"/>
+      <w:lvlJc w:val="left"/>
+      <w:pPr>
+        <w:ind w:left="3940" w:hanging="440"/>
+      </w:pPr>
+    </w:lvl>
+    <w:lvl w:ilvl="8" w:tplc="FFFFFFFF" w:tentative="1">
+      <w:start w:val="1"/>
+      <w:numFmt w:val="lowerRoman"/>
+      <w:lvlText w:val="%9."/>
+      <w:lvlJc w:val="right"/>
+      <w:pPr>
+        <w:ind w:left="4380" w:hanging="440"/>
+      </w:pPr>
+    </w:lvl>
+  </w:abstractNum>
+  <w:abstractNum w:abstractNumId="5" w15:restartNumberingAfterBreak="0">
     <w:nsid w:val="18C16005"/>
     <w:multiLevelType w:val="hybridMultilevel"/>
-    <w:tmpl w:val="73D08A40"/>
-    <w:lvl w:ilvl="0" w:tplc="8E9EEFA6">
+    <w:tmpl w:val="81144994"/>
+    <w:lvl w:ilvl="0" w:tplc="135AC3DA">
       <w:start w:val="1"/>
       <w:numFmt w:val="japaneseCounting"/>
       <w:lvlText w:val="%1、"/>
@@ -5610,7 +7099,7 @@
         <w:ind w:left="1200" w:hanging="720"/>
       </w:pPr>
       <w:rPr>
-        <w:rFonts w:hint="default"/>
+        <w:rFonts w:ascii="Söhne" w:eastAsiaTheme="minorEastAsia" w:hAnsi="Söhne" w:cstheme="minorBidi"/>
       </w:rPr>
     </w:lvl>
     <w:lvl w:ilvl="1" w:tplc="04090019" w:tentative="1">
@@ -5686,7 +7175,7 @@
       </w:pPr>
     </w:lvl>
   </w:abstractNum>
-  <w:abstractNum w:abstractNumId="3" w15:restartNumberingAfterBreak="0">
+  <w:abstractNum w:abstractNumId="6" w15:restartNumberingAfterBreak="0">
     <w:nsid w:val="228868F5"/>
     <w:multiLevelType w:val="hybridMultilevel"/>
     <w:tmpl w:val="6B0C4C3C"/>
@@ -5775,7 +7264,7 @@
       </w:pPr>
     </w:lvl>
   </w:abstractNum>
-  <w:abstractNum w:abstractNumId="4" w15:restartNumberingAfterBreak="0">
+  <w:abstractNum w:abstractNumId="7" w15:restartNumberingAfterBreak="0">
     <w:nsid w:val="3C6C2F8B"/>
     <w:multiLevelType w:val="hybridMultilevel"/>
     <w:tmpl w:val="FE5CCFA2"/>
@@ -5867,7 +7356,7 @@
       </w:pPr>
     </w:lvl>
   </w:abstractNum>
-  <w:abstractNum w:abstractNumId="5" w15:restartNumberingAfterBreak="0">
+  <w:abstractNum w:abstractNumId="8" w15:restartNumberingAfterBreak="0">
     <w:nsid w:val="40BE7222"/>
     <w:multiLevelType w:val="multilevel"/>
     <w:tmpl w:val="7ECE02DE"/>
@@ -5983,7 +7472,7 @@
       </w:pPr>
     </w:lvl>
   </w:abstractNum>
-  <w:abstractNum w:abstractNumId="6" w15:restartNumberingAfterBreak="0">
+  <w:abstractNum w:abstractNumId="9" w15:restartNumberingAfterBreak="0">
     <w:nsid w:val="489E1AA6"/>
     <w:multiLevelType w:val="hybridMultilevel"/>
     <w:tmpl w:val="3A08CFE8"/>
@@ -6072,7 +7561,7 @@
       </w:pPr>
     </w:lvl>
   </w:abstractNum>
-  <w:abstractNum w:abstractNumId="7" w15:restartNumberingAfterBreak="0">
+  <w:abstractNum w:abstractNumId="10" w15:restartNumberingAfterBreak="0">
     <w:nsid w:val="55AF5931"/>
     <w:multiLevelType w:val="hybridMultilevel"/>
     <w:tmpl w:val="A63CF6DE"/>
@@ -6161,10 +7650,10 @@
       </w:pPr>
     </w:lvl>
   </w:abstractNum>
-  <w:abstractNum w:abstractNumId="8" w15:restartNumberingAfterBreak="0">
+  <w:abstractNum w:abstractNumId="11" w15:restartNumberingAfterBreak="0">
     <w:nsid w:val="570B11C2"/>
     <w:multiLevelType w:val="hybridMultilevel"/>
-    <w:tmpl w:val="B56C97A4"/>
+    <w:tmpl w:val="1D78E40E"/>
     <w:lvl w:ilvl="0" w:tplc="4F4C673A">
       <w:start w:val="1"/>
       <w:numFmt w:val="decimal"/>
@@ -6250,7 +7739,7 @@
       </w:pPr>
     </w:lvl>
   </w:abstractNum>
-  <w:abstractNum w:abstractNumId="9" w15:restartNumberingAfterBreak="0">
+  <w:abstractNum w:abstractNumId="12" w15:restartNumberingAfterBreak="0">
     <w:nsid w:val="79D24188"/>
     <w:multiLevelType w:val="hybridMultilevel"/>
     <w:tmpl w:val="17520628"/>
@@ -6339,7 +7828,7 @@
       </w:pPr>
     </w:lvl>
   </w:abstractNum>
-  <w:abstractNum w:abstractNumId="10" w15:restartNumberingAfterBreak="0">
+  <w:abstractNum w:abstractNumId="13" w15:restartNumberingAfterBreak="0">
     <w:nsid w:val="7D7D7DDD"/>
     <w:multiLevelType w:val="multilevel"/>
     <w:tmpl w:val="7D7D7DDD"/>
@@ -6426,37 +7915,46 @@
     </w:lvl>
   </w:abstractNum>
   <w:num w:numId="1" w16cid:durableId="1299605551">
+    <w:abstractNumId w:val="13"/>
+  </w:num>
+  <w:num w:numId="2" w16cid:durableId="1511409767">
+    <w:abstractNumId w:val="8"/>
+  </w:num>
+  <w:num w:numId="3" w16cid:durableId="316956749">
+    <w:abstractNumId w:val="11"/>
+  </w:num>
+  <w:num w:numId="4" w16cid:durableId="2141148971">
+    <w:abstractNumId w:val="3"/>
+  </w:num>
+  <w:num w:numId="5" w16cid:durableId="1967276281">
+    <w:abstractNumId w:val="9"/>
+  </w:num>
+  <w:num w:numId="6" w16cid:durableId="756291899">
+    <w:abstractNumId w:val="12"/>
+  </w:num>
+  <w:num w:numId="7" w16cid:durableId="654334771">
+    <w:abstractNumId w:val="2"/>
+  </w:num>
+  <w:num w:numId="8" w16cid:durableId="1720544441">
     <w:abstractNumId w:val="10"/>
   </w:num>
-  <w:num w:numId="2" w16cid:durableId="1511409767">
+  <w:num w:numId="9" w16cid:durableId="730539768">
+    <w:abstractNumId w:val="7"/>
+  </w:num>
+  <w:num w:numId="10" w16cid:durableId="1234703434">
+    <w:abstractNumId w:val="6"/>
+  </w:num>
+  <w:num w:numId="11" w16cid:durableId="45375836">
     <w:abstractNumId w:val="5"/>
   </w:num>
-  <w:num w:numId="3" w16cid:durableId="316956749">
-    <w:abstractNumId w:val="8"/>
-  </w:num>
-  <w:num w:numId="4" w16cid:durableId="2141148971">
-    <w:abstractNumId w:val="1"/>
-  </w:num>
-  <w:num w:numId="5" w16cid:durableId="1967276281">
-    <w:abstractNumId w:val="6"/>
-  </w:num>
-  <w:num w:numId="6" w16cid:durableId="756291899">
-    <w:abstractNumId w:val="9"/>
-  </w:num>
-  <w:num w:numId="7" w16cid:durableId="654334771">
+  <w:num w:numId="12" w16cid:durableId="835802577">
     <w:abstractNumId w:val="0"/>
   </w:num>
-  <w:num w:numId="8" w16cid:durableId="1720544441">
-    <w:abstractNumId w:val="7"/>
-  </w:num>
-  <w:num w:numId="9" w16cid:durableId="730539768">
+  <w:num w:numId="13" w16cid:durableId="632520164">
     <w:abstractNumId w:val="4"/>
   </w:num>
-  <w:num w:numId="10" w16cid:durableId="1234703434">
-    <w:abstractNumId w:val="3"/>
-  </w:num>
-  <w:num w:numId="11" w16cid:durableId="45375836">
-    <w:abstractNumId w:val="2"/>
+  <w:num w:numId="14" w16cid:durableId="535243693">
+    <w:abstractNumId w:val="1"/>
   </w:num>
 </w:numbering>
 </file>
@@ -7510,6 +9008,10 @@
 </file>
 
 <file path=customXml/item1.xml><?xml version="1.0" encoding="utf-8"?>
+<b:Sources xmlns:b="http://schemas.openxmlformats.org/officeDocument/2006/bibliography" xmlns="http://schemas.openxmlformats.org/officeDocument/2006/bibliography" SelectedStyle="\APASixthEditionOfficeOnline.xsl" StyleName="APA" Version="6"/>
+</file>
+
+<file path=customXml/item2.xml><?xml version="1.0" encoding="utf-8"?>
 <s:customData xmlns="http://www.wps.cn/officeDocument/2013/wpsCustomData" xmlns:s="http://www.wps.cn/officeDocument/2013/wpsCustomData">
   <customSectProps>
     <customSectPr/>
@@ -7518,22 +9020,18 @@
 </s:customData>
 </file>
 
-<file path=customXml/item2.xml><?xml version="1.0" encoding="utf-8"?>
-<b:Sources xmlns:b="http://schemas.openxmlformats.org/officeDocument/2006/bibliography" xmlns="http://schemas.openxmlformats.org/officeDocument/2006/bibliography" SelectedStyle="\APASixthEditionOfficeOnline.xsl" StyleName="APA" Version="6"/>
+<file path=customXml/itemProps1.xml><?xml version="1.0" encoding="utf-8"?>
+<ds:datastoreItem xmlns:ds="http://schemas.openxmlformats.org/officeDocument/2006/customXml" ds:itemID="{CDA81BD8-DD95-4A07-BF15-3F2974681A1E}">
+  <ds:schemaRefs>
+    <ds:schemaRef ds:uri="http://schemas.openxmlformats.org/officeDocument/2006/bibliography"/>
+  </ds:schemaRefs>
+</ds:datastoreItem>
 </file>
 
-<file path=customXml/itemProps1.xml><?xml version="1.0" encoding="utf-8"?>
+<file path=customXml/itemProps2.xml><?xml version="1.0" encoding="utf-8"?>
 <ds:datastoreItem xmlns:ds="http://schemas.openxmlformats.org/officeDocument/2006/customXml" ds:itemID="{B1977F7D-205B-4081-913C-38D41E755F92}">
   <ds:schemaRefs>
     <ds:schemaRef ds:uri="http://www.wps.cn/officeDocument/2013/wpsCustomData"/>
   </ds:schemaRefs>
 </ds:datastoreItem>
-</file>
-
-<file path=customXml/itemProps2.xml><?xml version="1.0" encoding="utf-8"?>
-<ds:datastoreItem xmlns:ds="http://schemas.openxmlformats.org/officeDocument/2006/customXml" ds:itemID="{CDA81BD8-DD95-4A07-BF15-3F2974681A1E}">
-  <ds:schemaRefs>
-    <ds:schemaRef ds:uri="http://schemas.openxmlformats.org/officeDocument/2006/bibliography"/>
-  </ds:schemaRefs>
-</ds:datastoreItem>
 </file>